--- a/COVID_Transit final.docx
+++ b/COVID_Transit final.docx
@@ -186,6 +186,8 @@
         </w:rPr>
         <w:t>Transit App Inc., Montreal, Quebec, Canada.</w:t>
       </w:r>
+      <w:bookmarkStart w:id="0" w:name="_GoBack"/>
+      <w:bookmarkEnd w:id="0"/>
     </w:p>
     <w:p>
       <w:pPr>
@@ -402,15 +404,7 @@
           <w:rFonts w:ascii="Times New Roman" w:hAnsi="Times New Roman" w:cs="Times New Roman"/>
           <w:sz w:val="24"/>
         </w:rPr>
-        <w:t xml:space="preserve"> the initial date when transit </w:t>
-      </w:r>
-      <w:commentRangeStart w:id="0"/>
-      <w:r>
-        <w:rPr>
-          <w:rFonts w:ascii="Times New Roman" w:hAnsi="Times New Roman" w:cs="Times New Roman"/>
-          <w:sz w:val="24"/>
-        </w:rPr>
-        <w:t>demand</w:t>
+        <w:t xml:space="preserve"> the initial date when transit demand</w:t>
       </w:r>
       <w:r>
         <w:rPr>
@@ -424,50 +418,14 @@
           <w:rFonts w:ascii="Times New Roman" w:hAnsi="Times New Roman" w:cs="Times New Roman"/>
           <w:sz w:val="24"/>
         </w:rPr>
-        <w:t xml:space="preserve"> </w:t>
-      </w:r>
-      <w:commentRangeEnd w:id="0"/>
-      <w:r>
-        <w:rPr>
-          <w:rStyle w:val="CommentReference"/>
-        </w:rPr>
-        <w:commentReference w:id="0"/>
-      </w:r>
-      <w:r>
-        <w:rPr>
-          <w:rFonts w:ascii="Times New Roman" w:hAnsi="Times New Roman" w:cs="Times New Roman"/>
-          <w:sz w:val="24"/>
-        </w:rPr>
-        <w:t xml:space="preserve">began </w:t>
-      </w:r>
-      <w:r>
-        <w:rPr>
-          <w:rFonts w:ascii="Times New Roman" w:hAnsi="Times New Roman" w:cs="Times New Roman"/>
-          <w:sz w:val="24"/>
-        </w:rPr>
-        <w:t xml:space="preserve">and the final date when the decline decreased. Regression </w:t>
-      </w:r>
-      <w:commentRangeStart w:id="1"/>
-      <w:r>
-        <w:rPr>
-          <w:rFonts w:ascii="Times New Roman" w:hAnsi="Times New Roman" w:cs="Times New Roman"/>
-          <w:sz w:val="24"/>
-        </w:rPr>
-        <w:t>analyses reveal</w:t>
-      </w:r>
-      <w:commentRangeEnd w:id="1"/>
-      <w:r>
-        <w:rPr>
-          <w:rStyle w:val="CommentReference"/>
-        </w:rPr>
-        <w:commentReference w:id="1"/>
-      </w:r>
-      <w:r>
-        <w:rPr>
-          <w:rFonts w:ascii="Times New Roman" w:hAnsi="Times New Roman" w:cs="Times New Roman"/>
-          <w:sz w:val="24"/>
-        </w:rPr>
-        <w:t xml:space="preserve"> that communities</w:t>
+        <w:t xml:space="preserve"> began </w:t>
+      </w:r>
+      <w:r>
+        <w:rPr>
+          <w:rFonts w:ascii="Times New Roman" w:hAnsi="Times New Roman" w:cs="Times New Roman"/>
+          <w:sz w:val="24"/>
+        </w:rPr>
+        <w:t>and the final date when the decline decreased. Regression analyses reveal that communities</w:t>
       </w:r>
       <w:r>
         <w:rPr>
@@ -502,29 +460,7 @@
           <w:rFonts w:ascii="Times New Roman" w:hAnsi="Times New Roman" w:cs="Times New Roman"/>
           <w:sz w:val="24"/>
         </w:rPr>
-        <w:t xml:space="preserve"> (African American, Hispanic, female, and people over 45 years old), and more</w:t>
-      </w:r>
-      <w:commentRangeStart w:id="2"/>
-      <w:r>
-        <w:rPr>
-          <w:rFonts w:ascii="Times New Roman" w:hAnsi="Times New Roman" w:cs="Times New Roman"/>
-          <w:sz w:val="24"/>
-        </w:rPr>
-        <w:t xml:space="preserve"> </w:t>
-      </w:r>
-      <w:commentRangeEnd w:id="2"/>
-      <w:r>
-        <w:rPr>
-          <w:rStyle w:val="CommentReference"/>
-        </w:rPr>
-        <w:commentReference w:id="2"/>
-      </w:r>
-      <w:r>
-        <w:rPr>
-          <w:rFonts w:ascii="Times New Roman" w:hAnsi="Times New Roman" w:cs="Times New Roman"/>
-          <w:sz w:val="24"/>
-        </w:rPr>
-        <w:t xml:space="preserve">Coronavirus Google searches </w:t>
+        <w:t xml:space="preserve"> (African American, Hispanic, female, and people over 45 years old), and more Coronavirus Google searches </w:t>
       </w:r>
       <w:r>
         <w:rPr>
@@ -683,29 +619,7 @@
           <w:rFonts w:ascii="Times New Roman" w:hAnsi="Times New Roman" w:cs="Times New Roman"/>
           <w:sz w:val="24"/>
         </w:rPr>
-        <w:t xml:space="preserve"> (CDC) recommended social distancing, self-quarantine, and working from home to stop the spread of the virus; states and cities followed these and similar guidelines, closing schools and businesses, and issuing calls to </w:t>
-      </w:r>
-      <w:commentRangeStart w:id="3"/>
-      <w:r>
-        <w:rPr>
-          <w:rFonts w:ascii="Times New Roman" w:hAnsi="Times New Roman" w:cs="Times New Roman"/>
-          <w:sz w:val="24"/>
-        </w:rPr>
-        <w:t>stay at home</w:t>
-      </w:r>
-      <w:commentRangeEnd w:id="3"/>
-      <w:r>
-        <w:rPr>
-          <w:rStyle w:val="CommentReference"/>
-        </w:rPr>
-        <w:commentReference w:id="3"/>
-      </w:r>
-      <w:r>
-        <w:rPr>
-          <w:rFonts w:ascii="Times New Roman" w:hAnsi="Times New Roman" w:cs="Times New Roman"/>
-          <w:sz w:val="24"/>
-        </w:rPr>
-        <w:t xml:space="preserve">. These sudden and unprecedented shutdowns led to declines in travel demand at all geographic scales and all modes </w:t>
+        <w:t xml:space="preserve"> (CDC) recommended social distancing, self-quarantine, and working from home to stop the spread of the virus; states and cities followed these and similar guidelines, closing schools and businesses, and issuing calls to stay at home. These sudden and unprecedented shutdowns led to declines in travel demand at all geographic scales and all modes </w:t>
       </w:r>
       <w:r>
         <w:rPr>
@@ -861,35 +775,12 @@
         </w:rPr>
         <w:fldChar w:fldCharType="end"/>
       </w:r>
-      <w:commentRangeStart w:id="4"/>
-      <w:commentRangeStart w:id="5"/>
-      <w:r>
-        <w:rPr>
-          <w:rFonts w:ascii="Times New Roman" w:hAnsi="Times New Roman" w:cs="Times New Roman"/>
-          <w:sz w:val="24"/>
-        </w:rPr>
-        <w:t xml:space="preserve">. </w:t>
-      </w:r>
-      <w:commentRangeEnd w:id="4"/>
-      <w:r>
-        <w:rPr>
-          <w:rStyle w:val="CommentReference"/>
-        </w:rPr>
-        <w:commentReference w:id="4"/>
-      </w:r>
-      <w:commentRangeEnd w:id="5"/>
-      <w:r>
-        <w:rPr>
-          <w:rStyle w:val="CommentReference"/>
-        </w:rPr>
-        <w:commentReference w:id="5"/>
-      </w:r>
-      <w:r>
-        <w:rPr>
-          <w:rFonts w:ascii="Times New Roman" w:hAnsi="Times New Roman" w:cs="Times New Roman"/>
-          <w:sz w:val="24"/>
-        </w:rPr>
-        <w:t xml:space="preserve">The consequent drop in fare box revenue may lead to subsequent cuts in services, particularly since cash-strapped local governments may not have the ability to increase their support. The decline in ridership is unequal across social dimensions since many information, managerial, tech, and knowledge workers can telecommute while people with jobs that demand physical presence still need to travel to work </w:t>
+      <w:r>
+        <w:rPr>
+          <w:rFonts w:ascii="Times New Roman" w:hAnsi="Times New Roman" w:cs="Times New Roman"/>
+          <w:sz w:val="24"/>
+        </w:rPr>
+        <w:t xml:space="preserve">. The consequent drop in fare box revenue may lead to subsequent cuts in services, particularly since cash-strapped local governments may not have the ability to increase their support. The decline in ridership is unequal across social dimensions since many information, managerial, tech, and knowledge workers can telecommute while people with jobs that demand physical presence still need to travel to work </w:t>
       </w:r>
       <w:r>
         <w:rPr>
@@ -1044,29 +935,7 @@
           <w:sz w:val="24"/>
         </w:rPr>
         <w:lastRenderedPageBreak/>
-        <w:t xml:space="preserve">high health risk due to the </w:t>
-      </w:r>
-      <w:commentRangeStart w:id="6"/>
-      <w:r>
-        <w:rPr>
-          <w:rFonts w:ascii="Times New Roman" w:hAnsi="Times New Roman" w:cs="Times New Roman"/>
-          <w:sz w:val="24"/>
-        </w:rPr>
-        <w:t>coronavirus</w:t>
-      </w:r>
-      <w:commentRangeEnd w:id="6"/>
-      <w:r>
-        <w:rPr>
-          <w:rStyle w:val="CommentReference"/>
-        </w:rPr>
-        <w:commentReference w:id="6"/>
-      </w:r>
-      <w:r>
-        <w:rPr>
-          <w:rFonts w:ascii="Times New Roman" w:hAnsi="Times New Roman" w:cs="Times New Roman"/>
-          <w:sz w:val="24"/>
-        </w:rPr>
-        <w:t xml:space="preserve"> </w:t>
+        <w:t xml:space="preserve">high health risk due to the coronavirus </w:t>
       </w:r>
       <w:r>
         <w:rPr>
@@ -1109,62 +978,7 @@
           <w:rFonts w:ascii="Times New Roman" w:hAnsi="Times New Roman" w:cs="Times New Roman"/>
           <w:sz w:val="24"/>
         </w:rPr>
-        <w:t xml:space="preserve">. In an analysis of public transit ridership in Taipei during the 2003 SARS pandemic, </w:t>
-      </w:r>
-      <w:commentRangeStart w:id="7"/>
-      <w:commentRangeStart w:id="8"/>
-      <w:commentRangeStart w:id="9"/>
-      <w:commentRangeStart w:id="10"/>
-      <w:commentRangeStart w:id="11"/>
-      <w:commentRangeStart w:id="12"/>
-      <w:r>
-        <w:rPr>
-          <w:rFonts w:ascii="Times New Roman" w:hAnsi="Times New Roman" w:cs="Times New Roman"/>
-          <w:sz w:val="24"/>
-        </w:rPr>
-        <w:t xml:space="preserve">Taipei underground lost almost 50% of daily ridership during the peak of the SARS pandemic </w:t>
-      </w:r>
-      <w:commentRangeEnd w:id="7"/>
-      <w:r>
-        <w:rPr>
-          <w:rStyle w:val="CommentReference"/>
-        </w:rPr>
-        <w:commentReference w:id="7"/>
-      </w:r>
-      <w:commentRangeEnd w:id="8"/>
-      <w:r>
-        <w:rPr>
-          <w:rStyle w:val="CommentReference"/>
-        </w:rPr>
-        <w:commentReference w:id="8"/>
-      </w:r>
-      <w:commentRangeEnd w:id="9"/>
-      <w:r>
-        <w:rPr>
-          <w:rStyle w:val="CommentReference"/>
-        </w:rPr>
-        <w:commentReference w:id="9"/>
-      </w:r>
-      <w:commentRangeEnd w:id="10"/>
-      <w:r>
-        <w:rPr>
-          <w:rStyle w:val="CommentReference"/>
-        </w:rPr>
-        <w:commentReference w:id="10"/>
-      </w:r>
-      <w:commentRangeEnd w:id="11"/>
-      <w:r>
-        <w:rPr>
-          <w:rStyle w:val="CommentReference"/>
-        </w:rPr>
-        <w:commentReference w:id="11"/>
-      </w:r>
-      <w:commentRangeEnd w:id="12"/>
-      <w:r>
-        <w:rPr>
-          <w:rStyle w:val="CommentReference"/>
-        </w:rPr>
-        <w:commentReference w:id="12"/>
+        <w:t xml:space="preserve">. In an analysis of public transit ridership in Taipei during the 2003 SARS pandemic, Taipei underground lost almost 50% of daily ridership during the peak of the SARS pandemic </w:t>
       </w:r>
       <w:r>
         <w:rPr>
@@ -1207,80 +1021,50 @@
           <w:rFonts w:ascii="Times New Roman" w:hAnsi="Times New Roman" w:cs="Times New Roman"/>
           <w:sz w:val="24"/>
         </w:rPr>
+        <w:t xml:space="preserve">. An analysis of Seoul transit system smart card transaction data during the 2015 MERS outbreak shows variations in the decline in trip frequencies across different public transit modes, different populations, and neighborhoods. The study finds that fear of the pandemic significantly influenced travel behavior. The ability for people to change their daily routine measured by land value and regional characteristics are the two primary determinants of shifted travel behavior </w:t>
+      </w:r>
+      <w:r>
+        <w:rPr>
+          <w:rFonts w:ascii="Times New Roman" w:hAnsi="Times New Roman" w:cs="Times New Roman"/>
+          <w:sz w:val="24"/>
+        </w:rPr>
+        <w:fldChar w:fldCharType="begin" w:fldLock="1"/>
+      </w:r>
+      <w:r>
+        <w:rPr>
+          <w:rFonts w:ascii="Times New Roman" w:hAnsi="Times New Roman" w:cs="Times New Roman"/>
+          <w:sz w:val="24"/>
+        </w:rPr>
+        <w:instrText>ADDIN CSL_CITATION {"citationItems":[{"id":"ITEM-1","itemData":{"ISSN":"1226-7988","author":[{"dropping-particle":"","family":"Kim","given":"Chansung","non-dropping-particle":"","parse-names":false,"suffix":""},{"dropping-particle":"","family":"Cheon","given":"Seung Hoon","non-dropping-particle":"","parse-names":false,"suffix":""},{"dropping-particle":"","family":"Choi","given":"Keechoo","non-dropping-particle":"","parse-names":false,"suffix":""},{"dropping-particle":"","family":"Joh","given":"Chang-Hyeon","non-dropping-particle":"","parse-names":false,"suffix":""},{"dropping-particle":"","family":"Lee","given":"Hyuk-Jin","non-dropping-particle":"","parse-names":false,"suffix":""}],"container-title":"KSCE Journal of Civil Engineering","id":"ITEM-1","issue":"7","issued":{"date-parts":[["2017"]]},"page":"2888-2895","publisher":"Springer","title":"Exposure to fear: Changes in travel behavior during MERS outbreak in Seoul","type":"article-journal","volume":"21"},"uris":["http://www.mendeley.com/documents/?uuid=1154e497-109b-4678-824e-38c4d104736f"]}],"mendeley":{"formattedCitation":"[10]","plainTextFormattedCitation":"[10]","previouslyFormattedCitation":"[10]"},"properties":{"noteIndex":0},"schema":"https://github.com/citation-style-language/schema/raw/master/csl-citation.json"}</w:instrText>
+      </w:r>
+      <w:r>
+        <w:rPr>
+          <w:rFonts w:ascii="Times New Roman" w:hAnsi="Times New Roman" w:cs="Times New Roman"/>
+          <w:sz w:val="24"/>
+        </w:rPr>
+        <w:fldChar w:fldCharType="separate"/>
+      </w:r>
+      <w:r>
+        <w:rPr>
+          <w:rFonts w:ascii="Times New Roman" w:hAnsi="Times New Roman" w:cs="Times New Roman"/>
+          <w:noProof/>
+          <w:sz w:val="24"/>
+        </w:rPr>
+        <w:t>[10]</w:t>
+      </w:r>
+      <w:r>
+        <w:rPr>
+          <w:rFonts w:ascii="Times New Roman" w:hAnsi="Times New Roman" w:cs="Times New Roman"/>
+          <w:sz w:val="24"/>
+        </w:rPr>
+        <w:fldChar w:fldCharType="end"/>
+      </w:r>
+      <w:r>
+        <w:rPr>
+          <w:rFonts w:ascii="Times New Roman" w:hAnsi="Times New Roman" w:cs="Times New Roman"/>
+          <w:sz w:val="24"/>
+        </w:rPr>
         <w:t xml:space="preserve">. </w:t>
-      </w:r>
-      <w:commentRangeStart w:id="13"/>
-      <w:commentRangeStart w:id="14"/>
-      <w:r>
-        <w:rPr>
-          <w:rFonts w:ascii="Times New Roman" w:hAnsi="Times New Roman" w:cs="Times New Roman"/>
-          <w:sz w:val="24"/>
-        </w:rPr>
-        <w:t xml:space="preserve">An analysis of Seoul transit system smart card transaction data during the 2015 MERS outbreak shows variations in the decline in trip frequencies across different public transit modes, different populations, and neighborhoods. The study finds that fear of the pandemic significantly influenced travel behavior. The ability for people to change their daily routine measured by land value and regional characteristics are the two primary determinants of shifted travel behavior </w:t>
-      </w:r>
-      <w:r>
-        <w:rPr>
-          <w:rFonts w:ascii="Times New Roman" w:hAnsi="Times New Roman" w:cs="Times New Roman"/>
-          <w:sz w:val="24"/>
-        </w:rPr>
-        <w:fldChar w:fldCharType="begin" w:fldLock="1"/>
-      </w:r>
-      <w:r>
-        <w:rPr>
-          <w:rFonts w:ascii="Times New Roman" w:hAnsi="Times New Roman" w:cs="Times New Roman"/>
-          <w:sz w:val="24"/>
-        </w:rPr>
-        <w:instrText>ADDIN CSL_CITATION {"citationItems":[{"id":"ITEM-1","itemData":{"ISSN":"1226-7988","author":[{"dropping-particle":"","family":"Kim","given":"Chansung","non-dropping-particle":"","parse-names":false,"suffix":""},{"dropping-particle":"","family":"Cheon","given":"Seung Hoon","non-dropping-particle":"","parse-names":false,"suffix":""},{"dropping-particle":"","family":"Choi","given":"Keechoo","non-dropping-particle":"","parse-names":false,"suffix":""},{"dropping-particle":"","family":"Joh","given":"Chang-Hyeon","non-dropping-particle":"","parse-names":false,"suffix":""},{"dropping-particle":"","family":"Lee","given":"Hyuk-Jin","non-dropping-particle":"","parse-names":false,"suffix":""}],"container-title":"KSCE Journal of Civil Engineering","id":"ITEM-1","issue":"7","issued":{"date-parts":[["2017"]]},"page":"2888-2895","publisher":"Springer","title":"Exposure to fear: Changes in travel behavior during MERS outbreak in Seoul","type":"article-journal","volume":"21"},"uris":["http://www.mendeley.com/documents/?uuid=1154e497-109b-4678-824e-38c4d104736f"]}],"mendeley":{"formattedCitation":"[10]","plainTextFormattedCitation":"[10]","previouslyFormattedCitation":"[10]"},"properties":{"noteIndex":0},"schema":"https://github.com/citation-style-language/schema/raw/master/csl-citation.json"}</w:instrText>
-      </w:r>
-      <w:r>
-        <w:rPr>
-          <w:rFonts w:ascii="Times New Roman" w:hAnsi="Times New Roman" w:cs="Times New Roman"/>
-          <w:sz w:val="24"/>
-        </w:rPr>
-        <w:fldChar w:fldCharType="separate"/>
-      </w:r>
-      <w:r>
-        <w:rPr>
-          <w:rFonts w:ascii="Times New Roman" w:hAnsi="Times New Roman" w:cs="Times New Roman"/>
-          <w:noProof/>
-          <w:sz w:val="24"/>
-        </w:rPr>
-        <w:t>[10]</w:t>
-      </w:r>
-      <w:r>
-        <w:rPr>
-          <w:rFonts w:ascii="Times New Roman" w:hAnsi="Times New Roman" w:cs="Times New Roman"/>
-          <w:sz w:val="24"/>
-        </w:rPr>
-        <w:fldChar w:fldCharType="end"/>
-      </w:r>
-      <w:r>
-        <w:rPr>
-          <w:rFonts w:ascii="Times New Roman" w:hAnsi="Times New Roman" w:cs="Times New Roman"/>
-          <w:sz w:val="24"/>
-        </w:rPr>
-        <w:t>.</w:t>
-      </w:r>
-      <w:commentRangeEnd w:id="13"/>
-      <w:commentRangeEnd w:id="14"/>
-      <w:r>
-        <w:rPr>
-          <w:rFonts w:ascii="Times New Roman" w:hAnsi="Times New Roman" w:cs="Times New Roman"/>
-          <w:sz w:val="24"/>
-        </w:rPr>
-        <w:t xml:space="preserve"> </w:t>
-      </w:r>
-      <w:r>
-        <w:rPr>
-          <w:rStyle w:val="CommentReference"/>
-        </w:rPr>
-        <w:commentReference w:id="13"/>
-      </w:r>
-      <w:r>
-        <w:rPr>
-          <w:rStyle w:val="CommentReference"/>
-        </w:rPr>
-        <w:commentReference w:id="14"/>
       </w:r>
     </w:p>
     <w:p>
@@ -1298,53 +1082,7 @@
           <w:rFonts w:ascii="Times New Roman" w:hAnsi="Times New Roman" w:cs="Times New Roman"/>
           <w:sz w:val="24"/>
         </w:rPr>
-        <w:t xml:space="preserve">COVID-19 provides </w:t>
-      </w:r>
-      <w:commentRangeStart w:id="15"/>
-      <w:commentRangeStart w:id="16"/>
-      <w:commentRangeStart w:id="17"/>
-      <w:commentRangeStart w:id="18"/>
-      <w:r>
-        <w:rPr>
-          <w:rFonts w:ascii="Times New Roman" w:hAnsi="Times New Roman" w:cs="Times New Roman"/>
-          <w:sz w:val="24"/>
-        </w:rPr>
-        <w:t xml:space="preserve">an unfortunate but imperative juncture </w:t>
-      </w:r>
-      <w:commentRangeEnd w:id="15"/>
-      <w:r>
-        <w:rPr>
-          <w:rStyle w:val="CommentReference"/>
-        </w:rPr>
-        <w:commentReference w:id="15"/>
-      </w:r>
-      <w:commentRangeEnd w:id="16"/>
-      <w:r>
-        <w:rPr>
-          <w:rStyle w:val="CommentReference"/>
-        </w:rPr>
-        <w:commentReference w:id="16"/>
-      </w:r>
-      <w:commentRangeEnd w:id="17"/>
-      <w:r>
-        <w:rPr>
-          <w:rStyle w:val="CommentReference"/>
-        </w:rPr>
-        <w:commentReference w:id="17"/>
-      </w:r>
-      <w:commentRangeEnd w:id="18"/>
-      <w:r>
-        <w:rPr>
-          <w:rStyle w:val="CommentReference"/>
-        </w:rPr>
-        <w:commentReference w:id="18"/>
-      </w:r>
-      <w:r>
-        <w:rPr>
-          <w:rFonts w:ascii="Times New Roman" w:hAnsi="Times New Roman" w:cs="Times New Roman"/>
-          <w:sz w:val="24"/>
-        </w:rPr>
-        <w:t xml:space="preserve">to understand the differential impacts of a major shock such as a pandemic on public transit.. In this study, we </w:t>
+        <w:t xml:space="preserve">COVID-19 provides an unfortunate but imperative juncture to understand the differential impacts of a major shock such as a pandemic on public transit.. In this study, we </w:t>
       </w:r>
       <w:r>
         <w:rPr>
@@ -2048,7 +1786,6 @@
           <w:sz w:val="24"/>
         </w:rPr>
       </w:pPr>
-      <w:commentRangeStart w:id="19"/>
       <w:r>
         <w:rPr>
           <w:rFonts w:ascii="Times New Roman" w:hAnsi="Times New Roman" w:cs="Times New Roman"/>
@@ -2082,67 +1819,7 @@
           <w:rFonts w:ascii="Times New Roman" w:hAnsi="Times New Roman" w:cs="Times New Roman"/>
           <w:sz w:val="24"/>
         </w:rPr>
-        <w:t xml:space="preserve"> do not release estimates for every date; instead, many report single estimates for a given date. We compare these ridership decrease reports with the corresponding estimates from the Transit app data on the same date for 40 transit systems that we could trace the actual ridership decrease value. The average difference between the Transit app estimate and agency reported value is 3.7%; </w:t>
-      </w:r>
-      <w:commentRangeStart w:id="20"/>
-      <w:r>
-        <w:rPr>
-          <w:rFonts w:ascii="Times New Roman" w:hAnsi="Times New Roman" w:cs="Times New Roman"/>
-          <w:sz w:val="24"/>
-        </w:rPr>
-        <w:t>a paired T-test indicates that we cannot reject the null hypothesis that the mean difference is zero (p = 0.14 &gt; 0.05). However, the standard deviation of the differences is 15.96%</w:t>
-      </w:r>
-      <w:commentRangeEnd w:id="20"/>
-      <w:r>
-        <w:rPr>
-          <w:rStyle w:val="CommentReference"/>
-        </w:rPr>
-        <w:commentReference w:id="20"/>
-      </w:r>
-      <w:r>
-        <w:rPr>
-          <w:rFonts w:ascii="Times New Roman" w:hAnsi="Times New Roman" w:cs="Times New Roman"/>
-          <w:sz w:val="24"/>
-        </w:rPr>
-        <w:t xml:space="preserve">; </w:t>
-      </w:r>
-      <w:commentRangeStart w:id="21"/>
-      <w:commentRangeStart w:id="22"/>
-      <w:commentRangeStart w:id="23"/>
-      <w:r>
-        <w:rPr>
-          <w:rFonts w:ascii="Times New Roman" w:hAnsi="Times New Roman" w:cs="Times New Roman"/>
-          <w:sz w:val="24"/>
-        </w:rPr>
-        <w:t>this may be due to the varying definitions of normal ridership level among agencies</w:t>
-      </w:r>
-      <w:commentRangeEnd w:id="21"/>
-      <w:r>
-        <w:rPr>
-          <w:rStyle w:val="CommentReference"/>
-        </w:rPr>
-        <w:commentReference w:id="21"/>
-      </w:r>
-      <w:commentRangeEnd w:id="22"/>
-      <w:r>
-        <w:rPr>
-          <w:rStyle w:val="CommentReference"/>
-        </w:rPr>
-        <w:commentReference w:id="22"/>
-      </w:r>
-      <w:commentRangeEnd w:id="23"/>
-      <w:r>
-        <w:rPr>
-          <w:rStyle w:val="CommentReference"/>
-        </w:rPr>
-        <w:commentReference w:id="23"/>
-      </w:r>
-      <w:r>
-        <w:rPr>
-          <w:rFonts w:ascii="Times New Roman" w:hAnsi="Times New Roman" w:cs="Times New Roman"/>
-          <w:sz w:val="24"/>
-        </w:rPr>
-        <w:t xml:space="preserve">. Although the test suggests the Transit app data are a good overall approximation of public transit demand, it is important to note that the Transit app decline values as well as the agency values are both inferential estimates. Ridership counts from agencies, especially daily ridership counts (as opposed to monthly) vary greatly in methodology, and agency counts during COVID-19 are particularly prone to error when back-door boarding, fare-free service, and other changes affect the accuracy and precision of ridership estimates. Regarding Transit, its estimates are based on app activity as a proxy for ridership, and its sampling frame will not include individuals who cannot afford a smart phone and data plan, cannot use the app due to different </w:t>
+        <w:t xml:space="preserve"> do not release estimates for every date; instead, many report single estimates for a given date. We compare these ridership decrease reports with the corresponding estimates from the Transit app data on the same date for 40 transit systems that we could trace the actual ridership decrease value. The average difference between the Transit app estimate and agency reported value is 3.7%; a paired T-test indicates that we cannot reject the null hypothesis that the mean difference is zero (p = 0.14 &gt; 0.05). However, the standard deviation of the differences is 15.96%; this may be due to the varying definitions of normal ridership level among agencies. Although the test suggests the Transit app data are a good overall approximation of public transit demand, it is important to note that the Transit app decline values as well as the agency values are both inferential estimates. Ridership counts from agencies, especially daily ridership counts (as opposed to monthly) vary greatly in methodology, and agency counts during COVID-19 are particularly prone to error when back-door boarding, fare-free service, and other changes affect the accuracy and precision of ridership estimates. Regarding Transit, its estimates are based on app activity as a proxy for ridership, and its sampling frame will not include individuals who cannot afford a smart phone and data plan, cannot use the app due to different </w:t>
       </w:r>
       <w:r>
         <w:rPr>
@@ -2151,13 +1828,6 @@
         </w:rPr>
         <w:lastRenderedPageBreak/>
         <w:t>abilities, or choose not to use it. However, these disadvantages are compensated by the large Transit app user base that allows comparison across transit systems.</w:t>
-      </w:r>
-      <w:commentRangeEnd w:id="19"/>
-      <w:r>
-        <w:rPr>
-          <w:rStyle w:val="CommentReference"/>
-        </w:rPr>
-        <w:commentReference w:id="19"/>
       </w:r>
     </w:p>
     <w:p>
@@ -2776,7 +2446,7 @@
                 <w:lang w:eastAsia="ja-JP"/>
               </w:rPr>
             </w:pPr>
-            <w:bookmarkStart w:id="24" w:name="_Ref19453714"/>
+            <w:bookmarkStart w:id="1" w:name="_Ref19453714"/>
             <w:r>
               <w:rPr>
                 <w:rFonts w:ascii="Times New Roman" w:eastAsia="Yu Mincho" w:hAnsi="Times New Roman" w:cs="Times New Roman"/>
@@ -2836,7 +2506,7 @@
               </w:rPr>
               <w:t>)</w:t>
             </w:r>
-            <w:bookmarkEnd w:id="24"/>
+            <w:bookmarkEnd w:id="1"/>
           </w:p>
         </w:tc>
       </w:tr>
@@ -4193,7 +3863,6 @@
           <w:sz w:val="24"/>
         </w:rPr>
       </w:pPr>
-      <w:commentRangeStart w:id="25"/>
       <w:r>
         <w:rPr>
           <w:rFonts w:ascii="Times New Roman" w:hAnsi="Times New Roman" w:cs="Times New Roman"/>
@@ -4243,13 +3912,6 @@
           <w:sz w:val="24"/>
         </w:rPr>
         <w:t xml:space="preserve">. </w:t>
-      </w:r>
-      <w:commentRangeEnd w:id="25"/>
-      <w:r>
-        <w:rPr>
-          <w:rStyle w:val="CommentReference"/>
-        </w:rPr>
-        <w:commentReference w:id="25"/>
       </w:r>
     </w:p>
     <w:p>
@@ -4640,7 +4302,7 @@
                 <w:lang w:eastAsia="ja-JP"/>
               </w:rPr>
             </w:pPr>
-            <w:bookmarkStart w:id="26" w:name="_Ref36807866"/>
+            <w:bookmarkStart w:id="2" w:name="_Ref36807866"/>
             <w:r>
               <w:rPr>
                 <w:rFonts w:ascii="Times New Roman" w:eastAsia="Yu Mincho" w:hAnsi="Times New Roman" w:cs="Times New Roman"/>
@@ -4696,7 +4358,7 @@
               </w:rPr>
               <w:fldChar w:fldCharType="end"/>
             </w:r>
-            <w:bookmarkEnd w:id="26"/>
+            <w:bookmarkEnd w:id="2"/>
             <w:r>
               <w:rPr>
                 <w:rFonts w:ascii="Times New Roman" w:eastAsia="Yu Mincho" w:hAnsi="Times New Roman" w:cs="Times New Roman"/>
@@ -4985,7 +4647,7 @@
                 <w:lang w:eastAsia="ja-JP"/>
               </w:rPr>
             </w:pPr>
-            <w:bookmarkStart w:id="27" w:name="_Ref36813193"/>
+            <w:bookmarkStart w:id="3" w:name="_Ref36813193"/>
             <w:r>
               <w:rPr>
                 <w:rFonts w:ascii="Times New Roman" w:eastAsia="Yu Mincho" w:hAnsi="Times New Roman" w:cs="Times New Roman"/>
@@ -5041,7 +4703,7 @@
               </w:rPr>
               <w:fldChar w:fldCharType="end"/>
             </w:r>
-            <w:bookmarkEnd w:id="27"/>
+            <w:bookmarkEnd w:id="3"/>
             <w:r>
               <w:rPr>
                 <w:rFonts w:ascii="Times New Roman" w:eastAsia="Yu Mincho" w:hAnsi="Times New Roman" w:cs="Times New Roman"/>
@@ -5330,7 +4992,7 @@
                 <w:lang w:eastAsia="ja-JP"/>
               </w:rPr>
             </w:pPr>
-            <w:bookmarkStart w:id="28" w:name="_Ref41743906"/>
+            <w:bookmarkStart w:id="4" w:name="_Ref41743906"/>
             <w:r>
               <w:rPr>
                 <w:rFonts w:ascii="Times New Roman" w:eastAsia="Yu Mincho" w:hAnsi="Times New Roman" w:cs="Times New Roman"/>
@@ -5385,7 +5047,7 @@
               </w:rPr>
               <w:fldChar w:fldCharType="end"/>
             </w:r>
-            <w:bookmarkEnd w:id="28"/>
+            <w:bookmarkEnd w:id="4"/>
             <w:r>
               <w:rPr>
                 <w:rFonts w:ascii="Times New Roman" w:eastAsia="Yu Mincho" w:hAnsi="Times New Roman" w:cs="Times New Roman"/>
@@ -6023,54 +5685,7 @@
           <w:szCs w:val="24"/>
           <w:lang w:eastAsia="ja-JP"/>
         </w:rPr>
-        <w:t xml:space="preserve">; α = 0.05 </w:t>
-      </w:r>
-      <w:commentRangeStart w:id="29"/>
-      <w:r>
-        <w:rPr>
-          <w:rFonts w:ascii="Times New Roman" w:eastAsia="Yu Mincho" w:hAnsi="Times New Roman" w:cs="Times New Roman"/>
-          <w:sz w:val="24"/>
-          <w:szCs w:val="24"/>
-          <w:lang w:eastAsia="ja-JP"/>
-        </w:rPr>
-        <w:t>ensures that 95% of the decline</w:t>
-      </w:r>
-      <w:r>
-        <w:rPr>
-          <w:rStyle w:val="CommentReference"/>
-        </w:rPr>
-        <w:commentReference w:id="30"/>
-      </w:r>
-      <w:r>
-        <w:rPr>
-          <w:rStyle w:val="CommentReference"/>
-        </w:rPr>
-        <w:commentReference w:id="31"/>
-      </w:r>
-      <w:r>
-        <w:rPr>
-          <w:rFonts w:ascii="Times New Roman" w:eastAsia="Yu Mincho" w:hAnsi="Times New Roman" w:cs="Times New Roman"/>
-          <w:sz w:val="24"/>
-          <w:szCs w:val="24"/>
-          <w:lang w:eastAsia="ja-JP"/>
-        </w:rPr>
-        <w:t xml:space="preserve"> falls between the cliff and floor points </w:t>
-      </w:r>
-      <w:commentRangeEnd w:id="29"/>
-      <w:r>
-        <w:rPr>
-          <w:rStyle w:val="CommentReference"/>
-        </w:rPr>
-        <w:commentReference w:id="29"/>
-      </w:r>
-      <w:r>
-        <w:rPr>
-          <w:rFonts w:ascii="Times New Roman" w:eastAsia="Yu Mincho" w:hAnsi="Times New Roman" w:cs="Times New Roman"/>
-          <w:sz w:val="24"/>
-          <w:szCs w:val="24"/>
-          <w:lang w:eastAsia="ja-JP"/>
-        </w:rPr>
-        <w:t>. From the formula, we give the direct definition of cliff and floor point:</w:t>
+        <w:t>; α = 0.05 ensures that 95% of the decline falls between the cliff and floor points . From the formula, we give the direct definition of cliff and floor point:</w:t>
       </w:r>
     </w:p>
     <w:tbl>
@@ -6348,7 +5963,7 @@
                 <w:lang w:eastAsia="ja-JP"/>
               </w:rPr>
             </w:pPr>
-            <w:bookmarkStart w:id="32" w:name="_Ref40975019"/>
+            <w:bookmarkStart w:id="5" w:name="_Ref40975019"/>
             <w:r>
               <w:rPr>
                 <w:rFonts w:ascii="Times New Roman" w:eastAsia="Yu Mincho" w:hAnsi="Times New Roman" w:cs="Times New Roman"/>
@@ -6399,7 +6014,7 @@
               </w:rPr>
               <w:fldChar w:fldCharType="end"/>
             </w:r>
-            <w:bookmarkEnd w:id="32"/>
+            <w:bookmarkEnd w:id="5"/>
             <w:r>
               <w:rPr>
                 <w:rFonts w:ascii="Times New Roman" w:eastAsia="Yu Mincho" w:hAnsi="Times New Roman" w:cs="Times New Roman"/>
@@ -6643,7 +6258,7 @@
                 <w:lang w:eastAsia="ja-JP"/>
               </w:rPr>
             </w:pPr>
-            <w:bookmarkStart w:id="33" w:name="_Ref41744631"/>
+            <w:bookmarkStart w:id="6" w:name="_Ref41744631"/>
             <w:r>
               <w:rPr>
                 <w:rFonts w:ascii="Times New Roman" w:eastAsia="Yu Mincho" w:hAnsi="Times New Roman" w:cs="Times New Roman"/>
@@ -6699,7 +6314,7 @@
               </w:rPr>
               <w:fldChar w:fldCharType="end"/>
             </w:r>
-            <w:bookmarkEnd w:id="33"/>
+            <w:bookmarkEnd w:id="6"/>
             <w:r>
               <w:rPr>
                 <w:rFonts w:ascii="Times New Roman" w:eastAsia="Yu Mincho" w:hAnsi="Times New Roman" w:cs="Times New Roman"/>
@@ -6951,29 +6566,7 @@
           <w:rFonts w:ascii="Times New Roman" w:hAnsi="Times New Roman" w:cs="Times New Roman"/>
           <w:sz w:val="24"/>
         </w:rPr>
-        <w:t>Meanwhile, the date of first reported community spread is not necessarily the first date of actual spread due to the incubation period for the disease</w:t>
-      </w:r>
-      <w:commentRangeStart w:id="34"/>
-      <w:r>
-        <w:rPr>
-          <w:rFonts w:ascii="Times New Roman" w:hAnsi="Times New Roman" w:cs="Times New Roman"/>
-          <w:sz w:val="24"/>
-        </w:rPr>
-        <w:t>.</w:t>
-      </w:r>
-      <w:commentRangeEnd w:id="34"/>
-      <w:r>
-        <w:rPr>
-          <w:rStyle w:val="CommentReference"/>
-        </w:rPr>
-        <w:commentReference w:id="34"/>
-      </w:r>
-      <w:r>
-        <w:rPr>
-          <w:rFonts w:ascii="Times New Roman" w:hAnsi="Times New Roman" w:cs="Times New Roman"/>
-          <w:sz w:val="24"/>
-        </w:rPr>
-        <w:t xml:space="preserve"> The median of incubation period is five days and can be as long as 14 days </w:t>
+        <w:t xml:space="preserve">Meanwhile, the date of first reported community spread is not necessarily the first date of actual spread due to the incubation period for the disease. The median of incubation period is five days and can be as long as 14 days </w:t>
       </w:r>
       <w:r>
         <w:rPr>
@@ -7166,8 +6759,6 @@
             </w:pPr>
           </w:p>
         </w:tc>
-        <w:commentRangeStart w:id="35"/>
-        <w:commentRangeStart w:id="36"/>
         <w:tc>
           <w:tcPr>
             <w:tcW w:w="4463" w:type="pct"/>
@@ -7234,36 +6825,7 @@
                     <w:szCs w:val="24"/>
                     <w:lang w:eastAsia="ja-JP"/>
                   </w:rPr>
-                  <m:t>(l)</m:t>
-                </m:r>
-                <w:commentRangeEnd w:id="35"/>
-                <m:r>
-                  <m:rPr>
-                    <m:sty m:val="p"/>
-                  </m:rPr>
-                  <w:rPr>
-                    <w:rStyle w:val="CommentReference"/>
-                  </w:rPr>
-                  <w:commentReference w:id="35"/>
-                </m:r>
-                <w:commentRangeEnd w:id="36"/>
-                <m:r>
-                  <m:rPr>
-                    <m:sty m:val="p"/>
-                  </m:rPr>
-                  <w:rPr>
-                    <w:rStyle w:val="CommentReference"/>
-                  </w:rPr>
-                  <w:commentReference w:id="36"/>
-                </m:r>
-                <m:r>
-                  <w:rPr>
-                    <w:rFonts w:ascii="Cambria Math" w:eastAsia="Yu Mincho" w:hAnsi="Cambria Math" w:cs="Times New Roman"/>
-                    <w:sz w:val="24"/>
-                    <w:szCs w:val="24"/>
-                    <w:lang w:eastAsia="ja-JP"/>
-                  </w:rPr>
-                  <m:t>=</m:t>
+                  <m:t>(l)=</m:t>
                 </m:r>
                 <m:sSub>
                   <m:sSubPr>
@@ -7906,37 +7468,7 @@
           <w:rFonts w:ascii="Times New Roman" w:hAnsi="Times New Roman" w:cs="Times New Roman"/>
           <w:sz w:val="24"/>
         </w:rPr>
-        <w:t xml:space="preserve"> are the response intervals. A positive response interval means that the transit users responded earlier than the epidemic spread; the larger the value is, the </w:t>
-      </w:r>
-      <w:commentRangeStart w:id="37"/>
-      <w:commentRangeStart w:id="38"/>
-      <w:r>
-        <w:rPr>
-          <w:rFonts w:ascii="Times New Roman" w:hAnsi="Times New Roman" w:cs="Times New Roman"/>
-          <w:sz w:val="24"/>
-        </w:rPr>
-        <w:t>earlier the transit users responded relative to the onset of the spread of the virus</w:t>
-      </w:r>
-      <w:commentRangeEnd w:id="37"/>
-      <w:r>
-        <w:rPr>
-          <w:rStyle w:val="CommentReference"/>
-        </w:rPr>
-        <w:commentReference w:id="37"/>
-      </w:r>
-      <w:commentRangeEnd w:id="38"/>
-      <w:r>
-        <w:rPr>
-          <w:rStyle w:val="CommentReference"/>
-        </w:rPr>
-        <w:commentReference w:id="38"/>
-      </w:r>
-      <w:r>
-        <w:rPr>
-          <w:rFonts w:ascii="Times New Roman" w:hAnsi="Times New Roman" w:cs="Times New Roman"/>
-          <w:sz w:val="24"/>
-        </w:rPr>
-        <w:t xml:space="preserve">. The cliff response interval indicates transit users’ </w:t>
+        <w:t xml:space="preserve"> are the response intervals. A positive response interval means that the transit users responded earlier than the epidemic spread; the larger the value is, the earlier the transit users responded relative to the onset of the spread of the virus. The cliff response interval indicates transit users’ </w:t>
       </w:r>
       <w:r>
         <w:rPr>
@@ -8012,15 +7544,8 @@
         </w:rPr>
         <w:t xml:space="preserve"> Change in daily transit demand dynamics</w:t>
       </w:r>
-      <w:commentRangeStart w:id="39"/>
-      <w:commentRangeEnd w:id="39"/>
-      <w:r>
-        <w:rPr>
-          <w:rStyle w:val="CommentReference"/>
-          <w:b/>
-        </w:rPr>
-        <w:commentReference w:id="39"/>
-      </w:r>
+      <w:commentRangeStart w:id="7"/>
+      <w:commentRangeEnd w:id="7"/>
     </w:p>
     <w:p>
       <w:pPr>
@@ -8183,13 +7708,6 @@
           <w:rFonts w:ascii="Times New Roman" w:hAnsi="Times New Roman" w:cs="Times New Roman"/>
           <w:sz w:val="24"/>
         </w:rPr>
-      </w:r>
-      <w:r>
-        <w:rPr>
-          <w:rFonts w:ascii="Times New Roman" w:hAnsi="Times New Roman" w:cs="Times New Roman"/>
-          <w:sz w:val="24"/>
-        </w:rPr>
-        <w:fldChar w:fldCharType="separate"/>
       </w:r>
       <w:r>
         <w:rPr>
@@ -8293,8 +7811,8 @@
           <w:sz w:val="24"/>
         </w:rPr>
       </w:pPr>
-      <w:bookmarkStart w:id="40" w:name="_Ref41950150"/>
-      <w:bookmarkStart w:id="41" w:name="_Ref40969774"/>
+      <w:bookmarkStart w:id="8" w:name="_Ref41950150"/>
+      <w:bookmarkStart w:id="9" w:name="_Ref40969774"/>
       <w:r>
         <w:rPr>
           <w:rFonts w:ascii="Times New Roman" w:hAnsi="Times New Roman" w:cs="Times New Roman"/>
@@ -8338,7 +7856,7 @@
         </w:rPr>
         <w:fldChar w:fldCharType="end"/>
       </w:r>
-      <w:bookmarkEnd w:id="40"/>
+      <w:bookmarkEnd w:id="8"/>
       <w:r>
         <w:rPr>
           <w:rFonts w:ascii="Times New Roman" w:hAnsi="Times New Roman" w:cs="Times New Roman"/>
@@ -8354,7 +7872,7 @@
         <w:t xml:space="preserve"> MTA New York City Subway hourly transit demand curves (blue: typical curve; orange: COVID curve)</w:t>
       </w:r>
     </w:p>
-    <w:bookmarkEnd w:id="41"/>
+    <w:bookmarkEnd w:id="9"/>
     <w:p>
       <w:pPr>
         <w:spacing w:line="480" w:lineRule="auto"/>
@@ -9369,20 +8887,10 @@
                     </m:nary>
                   </m:e>
                 </m:rad>
-                <w:commentRangeStart w:id="42"/>
-                <w:commentRangeEnd w:id="42"/>
-                <m:r>
-                  <m:rPr>
-                    <m:sty m:val="p"/>
-                  </m:rPr>
-                  <w:rPr>
-                    <w:rStyle w:val="CommentReference"/>
-                    <w:rFonts w:ascii="Cambria Math" w:hAnsi="Cambria Math"/>
-                  </w:rPr>
-                  <w:commentReference w:id="42"/>
-                </m:r>
               </m:oMath>
             </m:oMathPara>
+            <w:commentRangeStart w:id="10"/>
+            <w:commentRangeEnd w:id="10"/>
           </w:p>
         </w:tc>
         <w:tc>
@@ -9582,16 +9090,7 @@
           <w:rFonts w:ascii="Times New Roman" w:hAnsi="Times New Roman" w:cs="Times New Roman"/>
           <w:sz w:val="24"/>
         </w:rPr>
-        <w:t xml:space="preserve">between the normal hourly demand </w:t>
-      </w:r>
-      <w:commentRangeStart w:id="43"/>
-      <w:commentRangeStart w:id="44"/>
-      <w:r>
-        <w:rPr>
-          <w:rFonts w:ascii="Times New Roman" w:hAnsi="Times New Roman" w:cs="Times New Roman"/>
-          <w:sz w:val="24"/>
-        </w:rPr>
-        <w:t>curve and</w:t>
+        <w:t>between the normal hourly demand curve and</w:t>
       </w:r>
       <w:r>
         <w:rPr>
@@ -9630,20 +9129,6 @@
           <w:sz w:val="24"/>
         </w:rPr>
         <w:t xml:space="preserve"> and calculate the average</w:t>
-      </w:r>
-      <w:commentRangeEnd w:id="43"/>
-      <w:r>
-        <w:rPr>
-          <w:rStyle w:val="CommentReference"/>
-        </w:rPr>
-        <w:commentReference w:id="43"/>
-      </w:r>
-      <w:commentRangeEnd w:id="44"/>
-      <w:r>
-        <w:rPr>
-          <w:rStyle w:val="CommentReference"/>
-        </w:rPr>
-        <w:commentReference w:id="44"/>
       </w:r>
       <w:r>
         <w:rPr>
@@ -9903,44 +9388,7 @@
           <w:rFonts w:ascii="Times New Roman" w:hAnsi="Times New Roman" w:cs="Times New Roman"/>
           <w:sz w:val="24"/>
         </w:rPr>
-        <w:t xml:space="preserve">The average floor value of 113 transit systems is -72.66% </w:t>
-      </w:r>
-      <w:commentRangeStart w:id="45"/>
-      <w:r>
-        <w:rPr>
-          <w:rFonts w:ascii="Times New Roman" w:hAnsi="Times New Roman" w:cs="Times New Roman"/>
-          <w:sz w:val="24"/>
-        </w:rPr>
-        <w:t xml:space="preserve">(standard deviation = 11.58%) </w:t>
-      </w:r>
-      <w:commentRangeEnd w:id="45"/>
-      <w:r>
-        <w:rPr>
-          <w:rStyle w:val="CommentReference"/>
-        </w:rPr>
-        <w:commentReference w:id="45"/>
-      </w:r>
-      <w:r>
-        <w:rPr>
-          <w:rFonts w:ascii="Times New Roman" w:hAnsi="Times New Roman" w:cs="Times New Roman"/>
-          <w:sz w:val="24"/>
-        </w:rPr>
-        <w:t xml:space="preserve">and </w:t>
-      </w:r>
-      <w:commentRangeStart w:id="46"/>
-      <w:r>
-        <w:rPr>
-          <w:rFonts w:ascii="Times New Roman" w:hAnsi="Times New Roman" w:cs="Times New Roman"/>
-          <w:sz w:val="24"/>
-        </w:rPr>
-        <w:t xml:space="preserve"> maps floor values for the US public transit systems in our study. We express these values as negative differences from previous demand levels: larger negative numbers are lower floors. We can see clear geographic differences: cities in the Deep South and Midwest have higher floor values (i.e., negative but smaller in magnitude—less decline in public transit). Meanwhile, high tech cities such as the San Francisco Bay area and university cities such as Ithaca, Ann Arbor, and Madison generally have a very low floor value. </w:t>
-      </w:r>
-      <w:commentRangeEnd w:id="46"/>
-      <w:r>
-        <w:rPr>
-          <w:rStyle w:val="CommentReference"/>
-        </w:rPr>
-        <w:commentReference w:id="46"/>
+        <w:t xml:space="preserve">The average floor value of 113 transit systems is -72.66% (standard deviation = 11.58%) and  maps floor values for the US public transit systems in our study. We express these values as negative differences from previous demand levels: larger negative numbers are lower floors. We can see clear geographic differences: cities in the Deep South and Midwest have higher floor values (i.e., negative but smaller in magnitude—less decline in public transit). Meanwhile, high tech cities such as the San Francisco Bay area and university cities such as Ithaca, Ann Arbor, and Madison generally have a very low floor value. </w:t>
       </w:r>
     </w:p>
     <w:p>
@@ -9967,7 +9415,6 @@
         </w:rPr>
         <w:t xml:space="preserve"> </w:t>
       </w:r>
-      <w:commentRangeStart w:id="47"/>
       <w:r>
         <w:rPr>
           <w:noProof/>
@@ -10021,20 +9468,7 @@
           </wp:inline>
         </w:drawing>
       </w:r>
-      <w:r>
-        <w:rPr>
-          <w:rStyle w:val="CommentReference"/>
-        </w:rPr>
-        <w:commentReference w:id="48"/>
-      </w:r>
-      <w:commentRangeEnd w:id="47"/>
-      <w:r>
-        <w:rPr>
-          <w:rStyle w:val="CommentReference"/>
-        </w:rPr>
-        <w:commentReference w:id="47"/>
-      </w:r>
-      <w:bookmarkStart w:id="49" w:name="_Ref40207857"/>
+      <w:bookmarkStart w:id="11" w:name="_Ref40207857"/>
     </w:p>
     <w:p>
       <w:pPr>
@@ -10045,7 +9479,7 @@
           <w:sz w:val="24"/>
         </w:rPr>
       </w:pPr>
-      <w:bookmarkStart w:id="50" w:name="_Ref41950168"/>
+      <w:bookmarkStart w:id="12" w:name="_Ref41950168"/>
       <w:r>
         <w:rPr>
           <w:rFonts w:ascii="Times New Roman" w:hAnsi="Times New Roman" w:cs="Times New Roman"/>
@@ -10090,7 +9524,7 @@
         </w:rPr>
         <w:fldChar w:fldCharType="end"/>
       </w:r>
-      <w:bookmarkEnd w:id="50"/>
+      <w:bookmarkEnd w:id="12"/>
       <w:r>
         <w:rPr>
           <w:rFonts w:ascii="Times New Roman" w:hAnsi="Times New Roman" w:cs="Times New Roman"/>
@@ -10106,7 +9540,7 @@
         <w:t xml:space="preserve"> The distribution of floor values across the United States (quantile classification).</w:t>
       </w:r>
     </w:p>
-    <w:bookmarkEnd w:id="49"/>
+    <w:bookmarkEnd w:id="11"/>
     <w:p>
       <w:pPr>
         <w:spacing w:line="480" w:lineRule="auto"/>
@@ -11484,29 +10918,7 @@
           <w:rFonts w:ascii="Times New Roman" w:hAnsi="Times New Roman" w:cs="Times New Roman"/>
           <w:sz w:val="24"/>
         </w:rPr>
-        <w:t xml:space="preserve">. </w:t>
-      </w:r>
-      <w:commentRangeStart w:id="51"/>
-      <w:r>
-        <w:rPr>
-          <w:rFonts w:ascii="Times New Roman" w:hAnsi="Times New Roman" w:cs="Times New Roman"/>
-          <w:sz w:val="24"/>
-        </w:rPr>
-        <w:t>Meanwhile, the top-four occupation categories that are most likely to still using transit are production, installation, maintenance and repair, food preparation and serving related, and protective service.</w:t>
-      </w:r>
-      <w:commentRangeEnd w:id="51"/>
-      <w:r>
-        <w:rPr>
-          <w:rStyle w:val="CommentReference"/>
-        </w:rPr>
-        <w:commentReference w:id="51"/>
-      </w:r>
-      <w:r>
-        <w:rPr>
-          <w:rFonts w:ascii="Times New Roman" w:hAnsi="Times New Roman" w:cs="Times New Roman"/>
-          <w:sz w:val="24"/>
-        </w:rPr>
-        <w:t xml:space="preserve"> Although the categorizations of the survey and the ACS data are different, this is generally consistent with the non-physical occupation categories we derived from that data. </w:t>
+        <w:t xml:space="preserve">. Meanwhile, the top-four occupation categories that are most likely to still using transit are production, installation, maintenance and repair, food preparation and serving related, and protective service. Although the categorizations of the survey and the ACS data are different, this is generally consistent with the non-physical occupation categories we derived from that data. </w:t>
       </w:r>
     </w:p>
     <w:p>
@@ -12051,15 +11463,7 @@
           <w:rFonts w:ascii="Times New Roman" w:hAnsi="Times New Roman" w:cs="Times New Roman"/>
           <w:sz w:val="24"/>
         </w:rPr>
-        <w:t xml:space="preserve">. For some cities such as Philadelphia, more than 68% of riders are women. </w:t>
-      </w:r>
-      <w:commentRangeStart w:id="52"/>
-      <w:r>
-        <w:rPr>
-          <w:rFonts w:ascii="Times New Roman" w:hAnsi="Times New Roman" w:cs="Times New Roman"/>
-          <w:sz w:val="24"/>
-        </w:rPr>
-        <w:t xml:space="preserve">Meanwhile, Transit app users of color are also more likely to be females during the pandemic; more than 70% of the African-American riders during the pandemic are female </w:t>
+        <w:t xml:space="preserve">. For some cities such as Philadelphia, more than 68% of riders are women. Meanwhile, Transit app users of color are also more likely to be females during the pandemic; more than 70% of the African-American riders during the pandemic are female </w:t>
       </w:r>
       <w:r>
         <w:rPr>
@@ -12103,13 +11507,6 @@
           <w:sz w:val="24"/>
         </w:rPr>
         <w:t>.</w:t>
-      </w:r>
-      <w:commentRangeEnd w:id="52"/>
-      <w:r>
-        <w:rPr>
-          <w:rStyle w:val="CommentReference"/>
-        </w:rPr>
-        <w:commentReference w:id="52"/>
       </w:r>
     </w:p>
     <w:p>
@@ -12278,29 +11675,7 @@
           <w:rFonts w:ascii="Times New Roman" w:hAnsi="Times New Roman" w:cs="Times New Roman"/>
           <w:sz w:val="24"/>
         </w:rPr>
-        <w:t xml:space="preserve"> survey found 85% of users do not have access to a car, supporting that transit passengers during the pandemic are mostly captive passengers. Surprisingly, the ACS data on people using transit to commute and households with no vehicles do not have a significant correlation with floor values. This suggests that the ACS dataset may not be a good metric for transit dependency during an emergency such as a pandemic. For example, the presence of a vehicle in a household does not mean it is reliable, affordable to operate, or available to a given household member. </w:t>
-      </w:r>
-      <w:commentRangeStart w:id="53"/>
-      <w:r>
-        <w:rPr>
-          <w:rFonts w:ascii="Times New Roman" w:hAnsi="Times New Roman" w:cs="Times New Roman"/>
-          <w:sz w:val="24"/>
-        </w:rPr>
-        <w:t>Also, transit dependency is heterogeneous in many US cities: while most residents are not transit dependent, there are neighborhoods with concentrated poverty and transit dependence</w:t>
-      </w:r>
-      <w:commentRangeEnd w:id="53"/>
-      <w:r>
-        <w:rPr>
-          <w:rStyle w:val="CommentReference"/>
-        </w:rPr>
-        <w:commentReference w:id="53"/>
-      </w:r>
-      <w:r>
-        <w:rPr>
-          <w:rFonts w:ascii="Times New Roman" w:hAnsi="Times New Roman" w:cs="Times New Roman"/>
-          <w:sz w:val="24"/>
-        </w:rPr>
-        <w:t xml:space="preserve"> </w:t>
+        <w:t xml:space="preserve"> survey found 85% of users do not have access to a car, supporting that transit passengers during the pandemic are mostly captive passengers. Surprisingly, the ACS data on people using transit to commute and households with no vehicles do not have a significant correlation with floor values. This suggests that the ACS dataset may not be a good metric for transit dependency during an emergency such as a pandemic. For example, the presence of a vehicle in a household does not mean it is reliable, affordable to operate, or available to a given household member. Also, transit dependency is heterogeneous in many US cities: while most residents are not transit dependent, there are neighborhoods with concentrated poverty and transit dependence </w:t>
       </w:r>
       <w:r>
         <w:rPr>
@@ -12611,35 +11986,7 @@
           <w:rFonts w:ascii="Times New Roman" w:hAnsi="Times New Roman" w:cs="Times New Roman"/>
           <w:sz w:val="24"/>
         </w:rPr>
-        <w:t xml:space="preserve"> suggest that initial declines in public transit usage may have limited the spread of the disease in some communities; 61% of all transit systems have a positive response interval. However, the picture is less sanguine after we factor in incubation lag and the ratio of positive response interval decreases to 33%. New York City is an illustrative example. With lag = zero days, five of 13 systems have positive response intervals, suggesting declines in transit usage in advance of community spread. With lag = </w:t>
-      </w:r>
-      <w:commentRangeStart w:id="54"/>
-      <w:r>
-        <w:rPr>
-          <w:rFonts w:ascii="Times New Roman" w:hAnsi="Times New Roman" w:cs="Times New Roman"/>
-          <w:sz w:val="24"/>
-        </w:rPr>
-        <w:t xml:space="preserve">five </w:t>
-      </w:r>
-      <w:r>
-        <w:rPr>
-          <w:rStyle w:val="CommentReference"/>
-        </w:rPr>
-        <w:commentReference w:id="55"/>
-      </w:r>
-      <w:commentRangeEnd w:id="54"/>
-      <w:r>
-        <w:rPr>
-          <w:rStyle w:val="CommentReference"/>
-        </w:rPr>
-        <w:commentReference w:id="54"/>
-      </w:r>
-      <w:r>
-        <w:rPr>
-          <w:rFonts w:ascii="Times New Roman" w:hAnsi="Times New Roman" w:cs="Times New Roman"/>
-          <w:sz w:val="24"/>
-        </w:rPr>
-        <w:t>days, all 13 transit systems have negative response intervals, meaning the virus could have been spreading in the community before any appreciable decline in transit demand. In contrast, most transit systems in the Midwest such as Missouri, Ohio, Michigan, and Kentucky still have positive response intervals with an incubation lag of five days. This is supported by cellphone location data: those Midwest states above had known stay-at-home orders before March 27</w:t>
+        <w:t xml:space="preserve"> suggest that initial declines in public transit usage may have limited the spread of the disease in some communities; 61% of all transit systems have a positive response interval. However, the picture is less sanguine after we factor in incubation lag and the ratio of positive response interval decreases to 33%. New York City is an illustrative example. With lag = zero days, five of 13 systems have positive response intervals, suggesting declines in transit usage in advance of community spread. With lag = five days, all 13 transit systems have negative response intervals, meaning the virus could have been spreading in the community before any appreciable decline in transit demand. In contrast, most transit systems in the Midwest such as Missouri, Ohio, Michigan, and Kentucky still have positive response intervals with an incubation lag of five days. This is supported by cellphone location data: those Midwest states above had known stay-at-home orders before March 27</w:t>
       </w:r>
       <w:r>
         <w:rPr>
@@ -12788,7 +12135,7 @@
           <w:sz w:val="24"/>
         </w:rPr>
       </w:pPr>
-      <w:bookmarkStart w:id="56" w:name="_Ref41983922"/>
+      <w:bookmarkStart w:id="13" w:name="_Ref41983922"/>
       <w:r>
         <w:rPr>
           <w:rFonts w:ascii="Times New Roman" w:hAnsi="Times New Roman" w:cs="Times New Roman"/>
@@ -12832,7 +12179,7 @@
         </w:rPr>
         <w:fldChar w:fldCharType="end"/>
       </w:r>
-      <w:bookmarkEnd w:id="56"/>
+      <w:bookmarkEnd w:id="13"/>
       <w:r>
         <w:rPr>
           <w:rFonts w:ascii="Times New Roman" w:hAnsi="Times New Roman" w:cs="Times New Roman"/>
@@ -12988,15 +12335,7 @@
           <w:rFonts w:ascii="Times New Roman" w:hAnsi="Times New Roman" w:cs="Times New Roman"/>
           <w:sz w:val="24"/>
         </w:rPr>
-        <w:t xml:space="preserve">, which is one of the earliest places to take actions in the United States. The cliff point is also </w:t>
-      </w:r>
-      <w:commentRangeStart w:id="57"/>
-      <w:r>
-        <w:rPr>
-          <w:rFonts w:ascii="Times New Roman" w:hAnsi="Times New Roman" w:cs="Times New Roman"/>
-          <w:sz w:val="24"/>
-        </w:rPr>
-        <w:t xml:space="preserve">the same as the date of the local state of emergency, which </w:t>
+        <w:t xml:space="preserve">, which is one of the earliest places to take actions in the United States. The cliff point is also the same as the date of the local state of emergency, which </w:t>
       </w:r>
       <w:r>
         <w:rPr>
@@ -13005,13 +12344,6 @@
         </w:rPr>
         <w:lastRenderedPageBreak/>
         <w:t>suggests the effectiveness of the executive order. This can be one reason for the relatively fast and earlier reaction of transit users. The correlation analysis between the cliff point and the date of declaring state emergency moreover support this claim: it shows that an earlier cliff point is positively correlated (p = 0.002) with an earlier emergency date. It shows people’s response time is not synchronized with the evolution of the pandemic, but with the local government’s policy.</w:t>
-      </w:r>
-      <w:commentRangeEnd w:id="57"/>
-      <w:r>
-        <w:rPr>
-          <w:rStyle w:val="CommentReference"/>
-        </w:rPr>
-        <w:commentReference w:id="57"/>
       </w:r>
     </w:p>
     <w:p>
@@ -13152,22 +12484,7 @@
           <w:rFonts w:ascii="Times New Roman" w:hAnsi="Times New Roman" w:cs="Times New Roman"/>
           <w:sz w:val="24"/>
         </w:rPr>
-        <w:t xml:space="preserve"> shows the geographic pattern of decay rate. Transit systems in the north, especially those in larger communities, and college towns reached their floor values the quickest while transit systems in the Midwest and southern communities took the longest to reach their floors. College towns emptied quickly during the pandemic. </w:t>
-      </w:r>
-      <w:commentRangeStart w:id="58"/>
-      <w:r>
-        <w:rPr>
-          <w:rFonts w:ascii="Times New Roman" w:hAnsi="Times New Roman" w:cs="Times New Roman"/>
-          <w:sz w:val="24"/>
-        </w:rPr>
-        <w:t>The slower decay rate in the Midwest and South may be explained by businesses staying open longer during the pandemic.</w:t>
-      </w:r>
-      <w:commentRangeEnd w:id="58"/>
-      <w:r>
-        <w:rPr>
-          <w:rStyle w:val="CommentReference"/>
-        </w:rPr>
-        <w:commentReference w:id="58"/>
+        <w:t xml:space="preserve"> shows the geographic pattern of decay rate. Transit systems in the north, especially those in larger communities, and college towns reached their floor values the quickest while transit systems in the Midwest and southern communities took the longest to reach their floors. College towns emptied quickly during the pandemic. The slower decay rate in the Midwest and South may be explained by businesses staying open longer during the pandemic.</w:t>
       </w:r>
     </w:p>
     <w:p>
@@ -13714,7 +13031,6 @@
         <w:spacing w:line="480" w:lineRule="auto"/>
         <w:jc w:val="center"/>
       </w:pPr>
-      <w:commentRangeStart w:id="59"/>
       <w:r>
         <w:rPr>
           <w:noProof/>
@@ -13768,13 +13084,6 @@
           </wp:inline>
         </w:drawing>
       </w:r>
-      <w:commentRangeEnd w:id="59"/>
-      <w:r>
-        <w:rPr>
-          <w:rStyle w:val="CommentReference"/>
-        </w:rPr>
-        <w:commentReference w:id="59"/>
-      </w:r>
     </w:p>
     <w:p>
       <w:pPr>
@@ -13785,8 +13094,8 @@
           <w:sz w:val="24"/>
         </w:rPr>
       </w:pPr>
-      <w:bookmarkStart w:id="60" w:name="_Ref41985219"/>
-      <w:bookmarkStart w:id="61" w:name="_Ref41947893"/>
+      <w:bookmarkStart w:id="14" w:name="_Ref41985219"/>
+      <w:bookmarkStart w:id="15" w:name="_Ref41947893"/>
       <w:r>
         <w:rPr>
           <w:rFonts w:ascii="Times New Roman" w:hAnsi="Times New Roman" w:cs="Times New Roman"/>
@@ -13830,7 +13139,7 @@
         </w:rPr>
         <w:fldChar w:fldCharType="end"/>
       </w:r>
-      <w:bookmarkEnd w:id="60"/>
+      <w:bookmarkEnd w:id="14"/>
       <w:r>
         <w:rPr>
           <w:rFonts w:ascii="Times New Roman" w:hAnsi="Times New Roman" w:cs="Times New Roman"/>
@@ -13839,7 +13148,7 @@
         <w:t>. Hyperbolic relationship between decay rates and cliff points.</w:t>
       </w:r>
     </w:p>
-    <w:bookmarkEnd w:id="61"/>
+    <w:bookmarkEnd w:id="15"/>
     <w:p>
       <w:pPr>
         <w:spacing w:line="480" w:lineRule="auto"/>
@@ -13874,8 +13183,6 @@
         </w:rPr>
         <w:t xml:space="preserve"> </w:t>
       </w:r>
-      <w:commentRangeStart w:id="62"/>
-      <w:commentRangeStart w:id="63"/>
       <w:r>
         <w:rPr>
           <w:rFonts w:ascii="Times New Roman" w:hAnsi="Times New Roman" w:cs="Times New Roman"/>
@@ -13893,20 +13200,6 @@
         </w:rPr>
         <w:t xml:space="preserve"> </w:t>
       </w:r>
-      <w:commentRangeEnd w:id="62"/>
-      <w:r>
-        <w:rPr>
-          <w:rStyle w:val="CommentReference"/>
-        </w:rPr>
-        <w:commentReference w:id="62"/>
-      </w:r>
-      <w:commentRangeEnd w:id="63"/>
-      <w:r>
-        <w:rPr>
-          <w:rStyle w:val="CommentReference"/>
-        </w:rPr>
-        <w:commentReference w:id="63"/>
-      </w:r>
     </w:p>
     <w:p>
       <w:pPr>
@@ -14034,37 +13327,7 @@
           <w:rFonts w:ascii="Times New Roman" w:hAnsi="Times New Roman" w:cs="Times New Roman"/>
           <w:sz w:val="24"/>
         </w:rPr>
-        <w:t xml:space="preserve">): transit systems serving communities that are dominated by non-physical occupations (including university towns) experienced large qualitative changes in their weekday hourly demand patterns. In contrast, the Procrustes distances between normal and pandemic hourly transit demand profiles of </w:t>
-      </w:r>
-      <w:commentRangeStart w:id="64"/>
-      <w:commentRangeStart w:id="65"/>
-      <w:r>
-        <w:rPr>
-          <w:rFonts w:ascii="Times New Roman" w:hAnsi="Times New Roman" w:cs="Times New Roman"/>
-          <w:sz w:val="24"/>
-        </w:rPr>
-        <w:t xml:space="preserve">communities </w:t>
-      </w:r>
-      <w:commentRangeEnd w:id="64"/>
-      <w:r>
-        <w:rPr>
-          <w:rStyle w:val="CommentReference"/>
-        </w:rPr>
-        <w:commentReference w:id="64"/>
-      </w:r>
-      <w:commentRangeEnd w:id="65"/>
-      <w:r>
-        <w:rPr>
-          <w:rStyle w:val="CommentReference"/>
-        </w:rPr>
-        <w:commentReference w:id="65"/>
-      </w:r>
-      <w:r>
-        <w:rPr>
-          <w:rFonts w:ascii="Times New Roman" w:hAnsi="Times New Roman" w:cs="Times New Roman"/>
-          <w:sz w:val="24"/>
-        </w:rPr>
-        <w:t xml:space="preserve">in the Midwest and Northeast is low, meaning these transit systems retained much of their typical daily demand profile (albeit with lower levels of overall demand). </w:t>
+        <w:t xml:space="preserve">): transit systems serving communities that are dominated by non-physical occupations (including university towns) experienced large qualitative changes in their weekday hourly demand patterns. In contrast, the Procrustes distances between normal and pandemic hourly transit demand profiles of communities in the Midwest and Northeast is low, meaning these transit systems retained much of their typical daily demand profile (albeit with lower levels of overall demand). </w:t>
       </w:r>
       <w:r>
         <w:rPr>
@@ -14253,7 +13516,7 @@
           <w:sz w:val="24"/>
         </w:rPr>
       </w:pPr>
-      <w:bookmarkStart w:id="66" w:name="_Ref41985257"/>
+      <w:bookmarkStart w:id="16" w:name="_Ref41985257"/>
       <w:r>
         <w:rPr>
           <w:rFonts w:ascii="Times New Roman" w:hAnsi="Times New Roman" w:cs="Times New Roman"/>
@@ -14297,7 +13560,7 @@
         </w:rPr>
         <w:fldChar w:fldCharType="end"/>
       </w:r>
-      <w:bookmarkEnd w:id="66"/>
+      <w:bookmarkEnd w:id="16"/>
       <w:r>
         <w:rPr>
           <w:rFonts w:ascii="Times New Roman" w:hAnsi="Times New Roman" w:cs="Times New Roman"/>
@@ -14305,7 +13568,7 @@
         </w:rPr>
         <w:t>. Geographic distribution average Procrustes distance between normal and pandemic weekday hourly demand curves.</w:t>
       </w:r>
-      <w:bookmarkStart w:id="67" w:name="_Ref41947978"/>
+      <w:bookmarkStart w:id="17" w:name="_Ref41947978"/>
     </w:p>
     <w:p>
       <w:pPr>
@@ -14372,7 +13635,7 @@
           </wp:inline>
         </w:drawing>
       </w:r>
-      <w:bookmarkEnd w:id="67"/>
+      <w:bookmarkEnd w:id="17"/>
     </w:p>
     <w:p>
       <w:pPr>
@@ -14383,7 +13646,7 @@
           <w:sz w:val="24"/>
         </w:rPr>
       </w:pPr>
-      <w:bookmarkStart w:id="68" w:name="_Ref41985274"/>
+      <w:bookmarkStart w:id="18" w:name="_Ref41985274"/>
       <w:r>
         <w:rPr>
           <w:rFonts w:ascii="Times New Roman" w:hAnsi="Times New Roman" w:cs="Times New Roman"/>
@@ -14427,7 +13690,7 @@
         </w:rPr>
         <w:fldChar w:fldCharType="end"/>
       </w:r>
-      <w:bookmarkEnd w:id="68"/>
+      <w:bookmarkEnd w:id="18"/>
       <w:r>
         <w:rPr>
           <w:rFonts w:ascii="Times New Roman" w:hAnsi="Times New Roman" w:cs="Times New Roman"/>
@@ -14800,7 +14063,7 @@
           <w:sz w:val="24"/>
         </w:rPr>
       </w:pPr>
-      <w:bookmarkStart w:id="69" w:name="_Ref41985286"/>
+      <w:bookmarkStart w:id="19" w:name="_Ref41985286"/>
       <w:r>
         <w:rPr>
           <w:rFonts w:ascii="Times New Roman" w:hAnsi="Times New Roman" w:cs="Times New Roman"/>
@@ -14843,7 +14106,7 @@
         </w:rPr>
         <w:fldChar w:fldCharType="end"/>
       </w:r>
-      <w:bookmarkEnd w:id="69"/>
+      <w:bookmarkEnd w:id="19"/>
       <w:r>
         <w:rPr>
           <w:rFonts w:ascii="Times New Roman" w:hAnsi="Times New Roman" w:cs="Times New Roman"/>
@@ -15114,15 +14377,7 @@
           <w:rFonts w:ascii="Times New Roman" w:hAnsi="Times New Roman" w:cs="Times New Roman"/>
           <w:sz w:val="24"/>
         </w:rPr>
-        <w:t xml:space="preserve">. This moreover suggests the necessity of the transit system even during a pandemic when transit systems lose a great deal of discretionary demand. This should motivate transit planners, policy makers, political leaders, and taxpayers to rethink the role </w:t>
-      </w:r>
-      <w:commentRangeStart w:id="70"/>
-      <w:r>
-        <w:rPr>
-          <w:rFonts w:ascii="Times New Roman" w:hAnsi="Times New Roman" w:cs="Times New Roman"/>
-          <w:sz w:val="24"/>
-        </w:rPr>
-        <w:t>of transit systems not as a business, but as a social welfare to protect and serve the essential and vulnerable people in their communities.</w:t>
+        <w:t>. This moreover suggests the necessity of the transit system even during a pandemic when transit systems lose a great deal of discretionary demand. This should motivate transit planners, policy makers, political leaders, and taxpayers to rethink the role of transit systems not as a business, but as a social welfare to protect and serve the essential and vulnerable people in their communities.</w:t>
       </w:r>
       <w:r>
         <w:rPr>
@@ -15130,13 +14385,6 @@
           <w:sz w:val="24"/>
         </w:rPr>
         <w:t xml:space="preserve"> </w:t>
-      </w:r>
-      <w:commentRangeEnd w:id="70"/>
-      <w:r>
-        <w:rPr>
-          <w:rStyle w:val="CommentReference"/>
-        </w:rPr>
-        <w:commentReference w:id="70"/>
       </w:r>
     </w:p>
     <w:p>
@@ -15149,7 +14397,6 @@
           <w:sz w:val="24"/>
         </w:rPr>
       </w:pPr>
-      <w:commentRangeStart w:id="71"/>
       <w:r>
         <w:rPr>
           <w:rFonts w:ascii="Times New Roman" w:hAnsi="Times New Roman" w:cs="Times New Roman"/>
@@ -15163,21 +14410,7 @@
           <w:sz w:val="24"/>
         </w:rPr>
         <w:lastRenderedPageBreak/>
-        <w:t>reliable transportation. This suggests a need for developing more accurate measure of transit dependency for use in crises.</w:t>
-      </w:r>
-      <w:commentRangeEnd w:id="71"/>
-      <w:r>
-        <w:rPr>
-          <w:rFonts w:ascii="Times New Roman" w:hAnsi="Times New Roman" w:cs="Times New Roman"/>
-          <w:sz w:val="24"/>
-        </w:rPr>
-        <w:t xml:space="preserve"> </w:t>
-      </w:r>
-      <w:r>
-        <w:rPr>
-          <w:rStyle w:val="CommentReference"/>
-        </w:rPr>
-        <w:commentReference w:id="71"/>
+        <w:t xml:space="preserve">reliable transportation. This suggests a need for developing more accurate measure of transit dependency for use in crises. </w:t>
       </w:r>
     </w:p>
     <w:p>
@@ -15241,16 +14474,7 @@
           <w:rFonts w:ascii="Times New Roman" w:hAnsi="Times New Roman" w:cs="Times New Roman"/>
           <w:sz w:val="24"/>
         </w:rPr>
-        <w:t xml:space="preserve">, show when discretionary transit demand—people who can work at home or do not work, and people who have other mobility options—started and finished its decline due to COVID-19. </w:t>
-      </w:r>
-      <w:commentRangeStart w:id="72"/>
-      <w:commentRangeStart w:id="73"/>
-      <w:r>
-        <w:rPr>
-          <w:rFonts w:ascii="Times New Roman" w:hAnsi="Times New Roman" w:cs="Times New Roman"/>
-          <w:sz w:val="24"/>
-        </w:rPr>
-        <w:t>We moreover compare cliff/floor point with the first day of local community spread and the results shows that p</w:t>
+        <w:t>, show when discretionary transit demand—people who can work at home or do not work, and people who have other mobility options—started and finished its decline due to COVID-19. We moreover compare cliff/floor point with the first day of local community spread and the results shows that p</w:t>
       </w:r>
       <w:r>
         <w:rPr>
@@ -15258,20 +14482,6 @@
           <w:sz w:val="24"/>
         </w:rPr>
         <w:t>eople’s response time is not synchronized with the development of the disease</w:t>
-      </w:r>
-      <w:commentRangeEnd w:id="72"/>
-      <w:r>
-        <w:rPr>
-          <w:rStyle w:val="CommentReference"/>
-        </w:rPr>
-        <w:commentReference w:id="72"/>
-      </w:r>
-      <w:commentRangeEnd w:id="73"/>
-      <w:r>
-        <w:rPr>
-          <w:rStyle w:val="CommentReference"/>
-        </w:rPr>
-        <w:commentReference w:id="73"/>
       </w:r>
       <w:r>
         <w:rPr>
@@ -15291,8 +14501,6 @@
           <w:sz w:val="24"/>
         </w:rPr>
       </w:pPr>
-      <w:commentRangeStart w:id="74"/>
-      <w:commentRangeStart w:id="75"/>
       <w:r>
         <w:rPr>
           <w:rFonts w:ascii="Times New Roman" w:hAnsi="Times New Roman" w:cs="Times New Roman"/>
@@ -15342,20 +14550,6 @@
           <w:sz w:val="24"/>
         </w:rPr>
         <w:t xml:space="preserve"> fear as time passed to make people to act faster. This also suggests that the end date of the decline (floor point) is mostly determined by the reaction speed (decay rate) but not the start date of the decline (cliff point).</w:t>
-      </w:r>
-      <w:commentRangeEnd w:id="74"/>
-      <w:r>
-        <w:rPr>
-          <w:rStyle w:val="CommentReference"/>
-        </w:rPr>
-        <w:commentReference w:id="74"/>
-      </w:r>
-      <w:commentRangeEnd w:id="75"/>
-      <w:r>
-        <w:rPr>
-          <w:rStyle w:val="CommentReference"/>
-        </w:rPr>
-        <w:commentReference w:id="75"/>
       </w:r>
     </w:p>
     <w:p>
@@ -15507,29 +14701,7 @@
           <w:rFonts w:ascii="Times New Roman" w:hAnsi="Times New Roman" w:cs="Times New Roman"/>
           <w:sz w:val="24"/>
         </w:rPr>
-        <w:t xml:space="preserve">s and normal hours less obvious; meanwhile weekdays are more like weekends because the cessation of unessential businesses made the weekends trips become commuting-dominating. </w:t>
-      </w:r>
-      <w:commentRangeStart w:id="76"/>
-      <w:r>
-        <w:rPr>
-          <w:rFonts w:ascii="Times New Roman" w:hAnsi="Times New Roman" w:cs="Times New Roman"/>
-          <w:sz w:val="24"/>
-        </w:rPr>
-        <w:t>Moreover, the pandemic shifted the morning and afternoon rush hours. Morning rush hour shift is very heterogeneous for different cities with average shift of -0.05 hours but the afternoon rush hour shifted homogeneously later for 1 hour in average.</w:t>
-      </w:r>
-      <w:commentRangeEnd w:id="76"/>
-      <w:r>
-        <w:rPr>
-          <w:rFonts w:ascii="Times New Roman" w:hAnsi="Times New Roman" w:cs="Times New Roman"/>
-          <w:sz w:val="24"/>
-        </w:rPr>
-        <w:t xml:space="preserve"> </w:t>
-      </w:r>
-      <w:r>
-        <w:rPr>
-          <w:rStyle w:val="CommentReference"/>
-        </w:rPr>
-        <w:commentReference w:id="76"/>
+        <w:t xml:space="preserve">s and normal hours less obvious; meanwhile weekdays are more like weekends because the cessation of unessential businesses made the weekends trips become commuting-dominating. Moreover, the pandemic shifted the morning and afternoon rush hours. Morning rush hour shift is very heterogeneous for different cities with average shift of -0.05 hours but the afternoon rush hour shifted homogeneously later for 1 hour in average. </w:t>
       </w:r>
     </w:p>
     <w:p>
@@ -16842,8 +16014,6 @@
         <w:tab/>
         <w:t xml:space="preserve">Cheng H-Y, Jian S-W, Liu D-P, Ng T-C, Huang W-T, Lin H-H. High transmissibility of COVID-19 near symptom onset. medRxiv. 2020. </w:t>
       </w:r>
-      <w:bookmarkStart w:id="77" w:name="_GoBack"/>
-      <w:bookmarkEnd w:id="77"/>
     </w:p>
     <w:p>
       <w:pPr>
@@ -17288,1119 +16458,29 @@
 </w:document>
 </file>
 
-<file path=word/comments.xml><?xml version="1.0" encoding="utf-8"?>
-<w:comments xmlns:wpc="http://schemas.microsoft.com/office/word/2010/wordprocessingCanvas" xmlns:cx="http://schemas.microsoft.com/office/drawing/2014/chartex" xmlns:cx1="http://schemas.microsoft.com/office/drawing/2015/9/8/chartex" xmlns:mc="http://schemas.openxmlformats.org/markup-compatibility/2006" xmlns:o="urn:schemas-microsoft-com:office:office" xmlns:r="http://schemas.openxmlformats.org/officeDocument/2006/relationships" xmlns:m="http://schemas.openxmlformats.org/officeDocument/2006/math" xmlns:v="urn:schemas-microsoft-com:vml" xmlns:wp14="http://schemas.microsoft.com/office/word/2010/wordprocessingDrawing" xmlns:wp="http://schemas.openxmlformats.org/drawingml/2006/wordprocessingDrawing" xmlns:w10="urn:schemas-microsoft-com:office:word" xmlns:w="http://schemas.openxmlformats.org/wordprocessingml/2006/main" xmlns:w14="http://schemas.microsoft.com/office/word/2010/wordml" xmlns:w15="http://schemas.microsoft.com/office/word/2012/wordml" xmlns:w16se="http://schemas.microsoft.com/office/word/2015/wordml/symex" xmlns:wpg="http://schemas.microsoft.com/office/word/2010/wordprocessingGroup" xmlns:wpi="http://schemas.microsoft.com/office/word/2010/wordprocessingInk" xmlns:wne="http://schemas.microsoft.com/office/word/2006/wordml" xmlns:wps="http://schemas.microsoft.com/office/word/2010/wordprocessingShape" mc:Ignorable="w14 w15 w16se wp14">
-  <w:comment w:id="0" w:author="Jonathan Scheff" w:date="2020-05-29T06:49:00Z" w:initials="JS">
-    <w:p>
-      <w:pPr>
-        <w:pStyle w:val="CommentText"/>
-      </w:pPr>
-      <w:r>
-        <w:rPr>
-          <w:rStyle w:val="CommentReference"/>
-        </w:rPr>
-        <w:annotationRef/>
-      </w:r>
-      <w:r>
-        <w:t>“decline”, I think</w:t>
-      </w:r>
-    </w:p>
-  </w:comment>
-  <w:comment w:id="1" w:author="Jonathan Scheff" w:date="2020-05-29T06:51:00Z" w:initials="JS">
-    <w:p>
-      <w:pPr>
-        <w:pStyle w:val="CommentText"/>
-      </w:pPr>
-      <w:r>
-        <w:rPr>
-          <w:rStyle w:val="CommentReference"/>
-        </w:rPr>
-        <w:annotationRef/>
-      </w:r>
-    </w:p>
-  </w:comment>
-  <w:comment w:id="2" w:author="Jonathan Scheff" w:date="2020-05-29T06:53:00Z" w:initials="JS">
-    <w:p>
-      <w:pPr>
-        <w:pStyle w:val="CommentText"/>
-      </w:pPr>
-      <w:r>
-        <w:rPr>
-          <w:rStyle w:val="CommentReference"/>
-        </w:rPr>
-        <w:annotationRef/>
-      </w:r>
-      <w:r>
-        <w:t>I think you mean “more” or “a greater number of”</w:t>
-      </w:r>
-    </w:p>
-    <w:p>
-      <w:pPr>
-        <w:pStyle w:val="CommentText"/>
-      </w:pPr>
-    </w:p>
-    <w:p>
-      <w:pPr>
-        <w:pStyle w:val="CommentText"/>
-      </w:pPr>
-      <w:r>
-        <w:t>This is an interesting DV, by the way!</w:t>
-      </w:r>
-    </w:p>
-  </w:comment>
-  <w:comment w:id="3" w:author="Jonathan Scheff" w:date="2020-06-01T11:34:00Z" w:initials="JS">
-    <w:p>
-      <w:pPr>
-        <w:pStyle w:val="CommentText"/>
-      </w:pPr>
-      <w:r>
-        <w:rPr>
-          <w:rStyle w:val="CommentReference"/>
-        </w:rPr>
-        <w:annotationRef/>
-      </w:r>
-      <w:r>
-        <w:t>The hyphens are to make it a compound, as when you use it as an adjective in “stay-at-home policy”, but here it’s not a compound.</w:t>
-      </w:r>
-    </w:p>
-  </w:comment>
-  <w:comment w:id="4" w:author="Jonathan Scheff" w:date="2020-06-01T11:36:00Z" w:initials="JS">
-    <w:p>
-      <w:pPr>
-        <w:pStyle w:val="CommentText"/>
-      </w:pPr>
-      <w:r>
-        <w:rPr>
-          <w:rStyle w:val="CommentReference"/>
-        </w:rPr>
-        <w:annotationRef/>
-      </w:r>
-      <w:r>
-        <w:t>Unless a publication specifically requests it, the modern standard is for one space after a period. Spacing has varied in this document: would be worthwhile to do a find and replace for “. “ (two spaces) and “. “ (three spaces) to be replaced with “. “ (one space).</w:t>
-      </w:r>
-    </w:p>
-  </w:comment>
-  <w:comment w:id="5" w:author="Liu, Luyu" w:date="2020-06-01T15:38:00Z" w:initials="LL">
-    <w:p>
-      <w:pPr>
-        <w:pStyle w:val="CommentText"/>
-      </w:pPr>
-      <w:r>
-        <w:rPr>
-          <w:rStyle w:val="CommentReference"/>
-        </w:rPr>
-        <w:annotationRef/>
-      </w:r>
-      <w:r>
-        <w:t>Fixed.</w:t>
-      </w:r>
-    </w:p>
-  </w:comment>
-  <w:comment w:id="6" w:author="Miller, Harvey J." w:date="2020-05-19T13:45:00Z" w:initials="MHJ">
-    <w:p>
-      <w:pPr>
-        <w:pStyle w:val="CommentText"/>
-      </w:pPr>
-      <w:r>
-        <w:rPr>
-          <w:rStyle w:val="CommentReference"/>
-        </w:rPr>
-        <w:annotationRef/>
-      </w:r>
-      <w:r>
-        <w:t>Yes, coronavirus specifically</w:t>
-      </w:r>
-    </w:p>
-  </w:comment>
-  <w:comment w:id="7" w:author="Miller, Harvey J." w:date="2020-05-19T15:38:00Z" w:initials="MHJ">
-    <w:p>
-      <w:pPr>
-        <w:pStyle w:val="CommentText"/>
-      </w:pPr>
-      <w:r>
-        <w:rPr>
-          <w:rStyle w:val="CommentReference"/>
-        </w:rPr>
-        <w:annotationRef/>
-      </w:r>
-      <w:r>
-        <w:t xml:space="preserve">I don't understand – 1200 ridership per day *and* 50% </w:t>
-      </w:r>
-    </w:p>
-  </w:comment>
-  <w:comment w:id="8" w:author="Liu, Luyu" w:date="2020-05-20T21:55:00Z" w:initials="LL">
-    <w:p>
-      <w:pPr>
-        <w:pStyle w:val="CommentText"/>
-      </w:pPr>
-      <w:r>
-        <w:rPr>
-          <w:rStyle w:val="CommentReference"/>
-        </w:rPr>
-        <w:annotationRef/>
-      </w:r>
-      <w:r>
-        <w:t>Clear?</w:t>
-      </w:r>
-    </w:p>
-  </w:comment>
-  <w:comment w:id="9" w:author="Miller, Harvey J." w:date="2020-05-26T14:51:00Z" w:initials="MHJ">
-    <w:p>
-      <w:pPr>
-        <w:pStyle w:val="CommentText"/>
-      </w:pPr>
-      <w:r>
-        <w:rPr>
-          <w:rStyle w:val="CommentReference"/>
-        </w:rPr>
-        <w:annotationRef/>
-      </w:r>
-      <w:r>
-        <w:t>How is my change?</w:t>
-      </w:r>
-    </w:p>
-  </w:comment>
-  <w:comment w:id="10" w:author="Liu, Luyu" w:date="2020-05-27T14:17:00Z" w:initials="LL">
-    <w:p>
-      <w:pPr>
-        <w:pStyle w:val="CommentText"/>
-      </w:pPr>
-      <w:r>
-        <w:rPr>
-          <w:rStyle w:val="CommentReference"/>
-        </w:rPr>
-        <w:annotationRef/>
-      </w:r>
-      <w:r>
-        <w:t>Good!</w:t>
-      </w:r>
-    </w:p>
-  </w:comment>
-  <w:comment w:id="11" w:author="Jonathan Scheff" w:date="2020-06-01T11:42:00Z" w:initials="JS">
-    <w:p>
-      <w:pPr>
-        <w:pStyle w:val="CommentText"/>
-      </w:pPr>
-      <w:r>
-        <w:rPr>
-          <w:rStyle w:val="CommentReference"/>
-        </w:rPr>
-        <w:annotationRef/>
-      </w:r>
-      <w:r>
-        <w:t>Sorry, I know you two commented about this already, but it doesn’t seem clear to me. “loss of 1200 ridership” – what does that mean? And “continued loss of almost 50% of daily ridership during the peak” – it’s not clear if it’s dropping by 50% every day, compared to the previous day, or if it’s happening only during peak … if you send me the numbers, I can help rephrase!</w:t>
-      </w:r>
-    </w:p>
-  </w:comment>
-  <w:comment w:id="12" w:author="Liu, Luyu" w:date="2020-06-01T13:53:00Z" w:initials="LL">
-    <w:p>
-      <w:pPr>
-        <w:pStyle w:val="CommentText"/>
-      </w:pPr>
-      <w:r>
-        <w:rPr>
-          <w:rStyle w:val="CommentReference"/>
-        </w:rPr>
-        <w:annotationRef/>
-      </w:r>
-      <w:r>
-        <w:t>I will just delete the 1200 ridership part, since I think the original paper itself is kind of ambiguous.</w:t>
-      </w:r>
-    </w:p>
-  </w:comment>
-  <w:comment w:id="13" w:author="Jonathan Scheff" w:date="2020-06-01T11:46:00Z" w:initials="JS">
-    <w:p>
-      <w:pPr>
-        <w:pStyle w:val="CommentText"/>
-      </w:pPr>
-      <w:r>
-        <w:rPr>
-          <w:rStyle w:val="CommentReference"/>
-        </w:rPr>
-        <w:annotationRef/>
-      </w:r>
-      <w:r>
-        <w:t xml:space="preserve">I think this example needs a clear take-away. “there were social differences in the ability for people … land value” doesn’t actually say what the differences were. I think you mean that neighborhoods with higher land value were more able to change their daily routine and avoid public transit? </w:t>
-      </w:r>
-    </w:p>
-  </w:comment>
-  <w:comment w:id="14" w:author="Liu, Luyu" w:date="2020-06-01T13:54:00Z" w:initials="LL">
-    <w:p>
-      <w:pPr>
-        <w:pStyle w:val="CommentText"/>
-      </w:pPr>
-      <w:r>
-        <w:rPr>
-          <w:rStyle w:val="CommentReference"/>
-        </w:rPr>
-        <w:annotationRef/>
-      </w:r>
-      <w:r>
-        <w:t>I rephrased the sentences. Yes, but land value is not the focus of the paper. The paper was more focusing on life fixity, which is measured by land value.</w:t>
-      </w:r>
-    </w:p>
-  </w:comment>
-  <w:comment w:id="15" w:author="Liu, Luyu" w:date="2020-05-27T14:52:00Z" w:initials="LL">
-    <w:p>
-      <w:pPr>
-        <w:pStyle w:val="CommentText"/>
-      </w:pPr>
-      <w:r>
-        <w:rPr>
-          <w:rStyle w:val="CommentReference"/>
-        </w:rPr>
-        <w:annotationRef/>
-      </w:r>
-      <w:r>
-        <w:t xml:space="preserve">I still feel </w:t>
-      </w:r>
-      <w:r>
-        <w:t>reluctant</w:t>
-      </w:r>
-      <w:r>
-        <w:t xml:space="preserve"> to call COVID-19 an opportunity. </w:t>
-      </w:r>
-    </w:p>
-  </w:comment>
-  <w:comment w:id="16" w:author="Liu, Luyu" w:date="2020-05-27T23:53:00Z" w:initials="LL">
-    <w:p>
-      <w:pPr>
-        <w:pStyle w:val="CommentText"/>
-      </w:pPr>
-      <w:r>
-        <w:rPr>
-          <w:rStyle w:val="CommentReference"/>
-        </w:rPr>
-        <w:annotationRef/>
-      </w:r>
-      <w:r>
-        <w:t>Even with these adjective.</w:t>
-      </w:r>
-    </w:p>
-  </w:comment>
-  <w:comment w:id="17" w:author="Miller, Harvey J." w:date="2020-06-01T09:34:00Z" w:initials="MHJ">
-    <w:p>
-      <w:pPr>
-        <w:pStyle w:val="CommentText"/>
-      </w:pPr>
-      <w:r>
-        <w:rPr>
-          <w:rStyle w:val="CommentReference"/>
-        </w:rPr>
-        <w:annotationRef/>
-      </w:r>
-      <w:r>
-        <w:t>I get it. How's this?</w:t>
-      </w:r>
-    </w:p>
-  </w:comment>
-  <w:comment w:id="18" w:author="Liu, Luyu" w:date="2020-06-01T14:09:00Z" w:initials="LL">
-    <w:p>
-      <w:pPr>
-        <w:pStyle w:val="CommentText"/>
-      </w:pPr>
-      <w:r>
-        <w:rPr>
-          <w:rStyle w:val="CommentReference"/>
-        </w:rPr>
-        <w:annotationRef/>
-      </w:r>
-      <w:r>
-        <w:t>Better</w:t>
-      </w:r>
-    </w:p>
-  </w:comment>
-  <w:comment w:id="20" w:author="Jonathan Scheff" w:date="2020-05-29T07:16:00Z" w:initials="JS">
-    <w:p>
-      <w:pPr>
-        <w:pStyle w:val="CommentText"/>
-      </w:pPr>
-      <w:r>
-        <w:rPr>
-          <w:rStyle w:val="CommentReference"/>
-        </w:rPr>
-        <w:annotationRef/>
-      </w:r>
-      <w:r>
-        <w:t>The T-test is fine, but not particularly informative here. The SD is more helpful, or you could calculate the RMSE.</w:t>
-      </w:r>
-    </w:p>
-  </w:comment>
-  <w:comment w:id="21" w:author="Jonathan Scheff" w:date="2020-05-29T07:18:00Z" w:initials="JS">
-    <w:p>
-      <w:pPr>
-        <w:pStyle w:val="CommentText"/>
-      </w:pPr>
-      <w:r>
-        <w:rPr>
-          <w:rStyle w:val="CommentReference"/>
-        </w:rPr>
-        <w:annotationRef/>
-      </w:r>
-      <w:r>
-        <w:t>The broad distribution of the difference scores comes from both sides: Transit’s data are an approximation, and so are the agencies’: the method of counting varies greatly from agency to agency (APC data, which itself is very variable, especially during COVID where rear-door boarding or other policies may affect the counts; estimates built off of turnstile counts; etc.). It might be worth noting this to give a frame of reference as to what kind of precision is possible. This is particularly true for agencies’ daily counts, which the agencies have told me can only be used as rough approximations and definitely not “true” values.</w:t>
-      </w:r>
-    </w:p>
-    <w:p>
-      <w:pPr>
-        <w:pStyle w:val="CommentText"/>
-      </w:pPr>
-    </w:p>
-    <w:p>
-      <w:pPr>
-        <w:pStyle w:val="CommentText"/>
-      </w:pPr>
-      <w:r>
-        <w:t>I made a suggestion for the wording, but obviously if that doesn’t work, change it back!</w:t>
-      </w:r>
-    </w:p>
-  </w:comment>
-  <w:comment w:id="22" w:author="Liu, Luyu" w:date="2020-05-30T16:30:00Z" w:initials="LL">
-    <w:p>
-      <w:pPr>
-        <w:pStyle w:val="CommentText"/>
-      </w:pPr>
-      <w:r>
-        <w:rPr>
-          <w:rStyle w:val="CommentReference"/>
-        </w:rPr>
-        <w:annotationRef/>
-      </w:r>
-      <w:r>
-        <w:t>I think this is a very valuable complement. I will definitely keep it.</w:t>
-      </w:r>
-    </w:p>
-  </w:comment>
-  <w:comment w:id="23" w:author="Miller, Harvey J." w:date="2020-06-01T09:35:00Z" w:initials="MHJ">
-    <w:p>
-      <w:pPr>
-        <w:pStyle w:val="CommentText"/>
-      </w:pPr>
-      <w:r>
-        <w:rPr>
-          <w:rStyle w:val="CommentReference"/>
-        </w:rPr>
-        <w:annotationRef/>
-      </w:r>
-      <w:r>
-        <w:t>Agree.</w:t>
-      </w:r>
-    </w:p>
-  </w:comment>
-  <w:comment w:id="19" w:author="Miller, Harvey J." w:date="2020-05-26T15:02:00Z" w:initials="MHJ">
-    <w:p>
-      <w:pPr>
-        <w:pStyle w:val="CommentText"/>
-      </w:pPr>
-      <w:r>
-        <w:rPr>
-          <w:rStyle w:val="CommentReference"/>
-        </w:rPr>
-        <w:annotationRef/>
-      </w:r>
-      <w:r>
-        <w:rPr>
-          <w:b/>
-        </w:rPr>
-        <w:t>Jonathan –</w:t>
-      </w:r>
-      <w:r>
-        <w:t xml:space="preserve"> anything you can add here?</w:t>
-      </w:r>
-    </w:p>
-  </w:comment>
-  <w:comment w:id="25" w:author="Liu, Luyu" w:date="2020-05-28T00:35:00Z" w:initials="LL">
-    <w:p>
-      <w:pPr>
-        <w:pStyle w:val="CommentText"/>
-      </w:pPr>
-      <w:r>
-        <w:rPr>
-          <w:rStyle w:val="CommentReference"/>
-        </w:rPr>
-        <w:annotationRef/>
-      </w:r>
-      <w:r>
-        <w:t>Jonathan – I guess you may want to add or comment on this part.</w:t>
-      </w:r>
-    </w:p>
-  </w:comment>
-  <w:comment w:id="30" w:author="Miller, Harvey J." w:date="2020-05-20T11:38:00Z" w:initials="MHJ">
-    <w:p>
-      <w:pPr>
-        <w:pStyle w:val="CommentText"/>
-      </w:pPr>
-      <w:r>
-        <w:rPr>
-          <w:rStyle w:val="CommentReference"/>
-        </w:rPr>
-        <w:annotationRef/>
-      </w:r>
-      <w:r>
-        <w:t>Is this a better way of saying this? Not sure.</w:t>
-      </w:r>
-    </w:p>
-  </w:comment>
-  <w:comment w:id="31" w:author="Liu, Luyu" w:date="2020-05-21T17:32:00Z" w:initials="LL">
-    <w:p>
-      <w:pPr>
-        <w:pStyle w:val="CommentText"/>
-      </w:pPr>
-      <w:r>
-        <w:rPr>
-          <w:rStyle w:val="CommentReference"/>
-        </w:rPr>
-        <w:annotationRef/>
-      </w:r>
-      <w:r>
-        <w:t>Better?</w:t>
-      </w:r>
-    </w:p>
-  </w:comment>
-  <w:comment w:id="29" w:author="Jonathan Scheff" w:date="2020-06-01T11:56:00Z" w:initials="JS">
-    <w:p>
-      <w:pPr>
-        <w:pStyle w:val="CommentText"/>
-      </w:pPr>
-      <w:r>
-        <w:rPr>
-          <w:rStyle w:val="CommentReference"/>
-        </w:rPr>
-        <w:annotationRef/>
-      </w:r>
-    </w:p>
-  </w:comment>
-  <w:comment w:id="34" w:author="Miller, Harvey J." w:date="2020-05-26T15:17:00Z" w:initials="MHJ">
-    <w:p>
-      <w:pPr>
-        <w:pStyle w:val="CommentText"/>
-      </w:pPr>
-      <w:r>
-        <w:rPr>
-          <w:rStyle w:val="CommentReference"/>
-        </w:rPr>
-        <w:annotationRef/>
-      </w:r>
-      <w:r>
-        <w:t>Is this meant to be a reference?</w:t>
-      </w:r>
-    </w:p>
-  </w:comment>
-  <w:comment w:id="35" w:author="Jonathan Scheff" w:date="2020-06-01T13:11:00Z" w:initials="JS">
-    <w:p>
-      <w:pPr>
-        <w:pStyle w:val="CommentText"/>
-      </w:pPr>
-      <w:r>
-        <w:rPr>
-          <w:rStyle w:val="CommentReference"/>
-        </w:rPr>
-        <w:annotationRef/>
-      </w:r>
-    </w:p>
-  </w:comment>
-  <w:comment w:id="36" w:author="Jonathan Scheff" w:date="2020-06-01T13:18:00Z" w:initials="JS">
-    <w:p>
-      <w:pPr>
-        <w:pStyle w:val="CommentText"/>
-      </w:pPr>
-      <w:r>
-        <w:rPr>
-          <w:rStyle w:val="CommentReference"/>
-        </w:rPr>
-        <w:annotationRef/>
-      </w:r>
-    </w:p>
-  </w:comment>
-  <w:comment w:id="37" w:author="Jonathan Scheff" w:date="2020-06-01T13:16:00Z" w:initials="JS">
-    <w:p>
-      <w:pPr>
-        <w:pStyle w:val="CommentText"/>
-      </w:pPr>
-      <w:r>
-        <w:rPr>
-          <w:rStyle w:val="CommentReference"/>
-        </w:rPr>
-        <w:annotationRef/>
-      </w:r>
-      <w:r>
-        <w:t>I think you have to be careful about what you are measuring and estimating; risk of being exposed to the virus is certainly related to whether people stopped using transit early relative to the spread of COVID, but they aren’t the same thing. Suggested language is to align a bit more with what you are calculating.</w:t>
-      </w:r>
-    </w:p>
-  </w:comment>
-  <w:comment w:id="38" w:author="Liu, Luyu" w:date="2020-06-01T14:12:00Z" w:initials="LL">
-    <w:p>
-      <w:pPr>
-        <w:pStyle w:val="CommentText"/>
-      </w:pPr>
-      <w:r>
-        <w:rPr>
-          <w:rStyle w:val="CommentReference"/>
-        </w:rPr>
-        <w:annotationRef/>
-      </w:r>
-      <w:r>
-        <w:t>Agree.</w:t>
-      </w:r>
-    </w:p>
-  </w:comment>
-  <w:comment w:id="39" w:author="Liu, Luyu" w:date="2020-05-12T17:58:00Z" w:initials="LL">
-    <w:p>
-      <w:pPr>
-        <w:pStyle w:val="CommentText"/>
-      </w:pPr>
-      <w:r>
-        <w:rPr>
-          <w:rStyle w:val="CommentReference"/>
-        </w:rPr>
-        <w:annotationRef/>
-      </w:r>
-      <w:r>
-        <w:t xml:space="preserve">May need a section </w:t>
-      </w:r>
-      <w:r>
-        <w:rPr>
-          <w:rFonts w:hint="eastAsia"/>
-        </w:rPr>
-        <w:t>name</w:t>
-      </w:r>
-    </w:p>
-  </w:comment>
-  <w:comment w:id="42" w:author="Miller, Harvey J." w:date="2020-05-20T13:23:00Z" w:initials="MHJ">
-    <w:p>
-      <w:pPr>
-        <w:pStyle w:val="CommentText"/>
-      </w:pPr>
-      <w:r>
-        <w:rPr>
-          <w:rStyle w:val="CommentReference"/>
-        </w:rPr>
-        <w:annotationRef/>
-      </w:r>
-      <w:r>
-        <w:t>This should be S(p*)</w:t>
-      </w:r>
-    </w:p>
-  </w:comment>
-  <w:comment w:id="43" w:author="Jonathan Scheff" w:date="2020-06-01T13:34:00Z" w:initials="JS">
-    <w:p>
-      <w:pPr>
-        <w:pStyle w:val="CommentText"/>
-      </w:pPr>
-      <w:r>
-        <w:rPr>
-          <w:rStyle w:val="CommentReference"/>
-        </w:rPr>
-        <w:annotationRef/>
-      </w:r>
-      <w:r>
-        <w:t>Could be more clear. Mar 16- May 10 is all during COVID. So I think you mean that, for each day in this period, you compare it to a period before COVID. Which period? The same time a year ago? The same time a month ago?</w:t>
-      </w:r>
-    </w:p>
-  </w:comment>
-  <w:comment w:id="44" w:author="Liu, Luyu" w:date="2020-06-01T14:17:00Z" w:initials="LL">
-    <w:p>
-      <w:pPr>
-        <w:pStyle w:val="CommentText"/>
-      </w:pPr>
-      <w:r>
-        <w:rPr>
-          <w:rStyle w:val="CommentReference"/>
-        </w:rPr>
-        <w:annotationRef/>
-      </w:r>
-      <w:r>
-        <w:t>I rephrased a little bit.</w:t>
-      </w:r>
-    </w:p>
-    <w:p>
-      <w:pPr>
-        <w:pStyle w:val="CommentText"/>
-      </w:pPr>
-      <w:r>
-        <w:t>We are comparing the “actual” hourly demand curve and the “normal” hourly demand curve for each day. The “normal” and “actual” corresponds to the field name in the hourly data.</w:t>
-      </w:r>
-    </w:p>
-  </w:comment>
-  <w:comment w:id="45" w:author="Liu, Luyu" w:date="2020-06-01T14:21:00Z" w:initials="LL">
-    <w:p>
-      <w:pPr>
-        <w:pStyle w:val="CommentText"/>
-      </w:pPr>
-      <w:r>
-        <w:rPr>
-          <w:rStyle w:val="CommentReference"/>
-        </w:rPr>
-        <w:annotationRef/>
-      </w:r>
-      <w:r>
-        <w:t>I deleted \sigma per Jonathan’s suggestion.</w:t>
-      </w:r>
-    </w:p>
-  </w:comment>
-  <w:comment w:id="46" w:author="Miller, Harvey J." w:date="2020-05-26T15:35:00Z" w:initials="MHJ">
-    <w:p>
-      <w:pPr>
-        <w:pStyle w:val="CommentText"/>
-      </w:pPr>
-      <w:r>
-        <w:rPr>
-          <w:rStyle w:val="CommentReference"/>
-        </w:rPr>
-        <w:annotationRef/>
-      </w:r>
-      <w:r>
-        <w:t>It would be worthwhile reported the average and standard deviation floor values for the entire dataset.</w:t>
-      </w:r>
-    </w:p>
-  </w:comment>
-  <w:comment w:id="48" w:author="Miller, Harvey J." w:date="2020-05-27T09:56:00Z" w:initials="MHJ">
-    <w:p>
-      <w:pPr>
-        <w:pStyle w:val="CommentText"/>
-      </w:pPr>
-      <w:r>
-        <w:rPr>
-          <w:rStyle w:val="CommentReference"/>
-        </w:rPr>
-        <w:annotationRef/>
-      </w:r>
-      <w:r>
-        <w:t xml:space="preserve">Again, what does -1.01 mean? Is that possible? </w:t>
-      </w:r>
-    </w:p>
-  </w:comment>
-  <w:comment w:id="47" w:author="Liu, Luyu" w:date="2020-05-27T15:16:00Z" w:initials="LL">
-    <w:p>
-      <w:pPr>
-        <w:pStyle w:val="CommentText"/>
-      </w:pPr>
-      <w:r>
-        <w:rPr>
-          <w:rStyle w:val="CommentReference"/>
-        </w:rPr>
-        <w:annotationRef/>
-      </w:r>
-      <w:r>
-        <w:t>It is. Because there is a b in the logistic model, so the B value can exceed 1.</w:t>
-      </w:r>
-    </w:p>
-    <w:p>
-      <w:pPr>
-        <w:pStyle w:val="CommentText"/>
-      </w:pPr>
-      <w:r>
-        <w:t>That is to say, the normal level before covid can be larger than 0. Therefore, the decline can exceed 100%. But you see, it’s not ridiculously large, so it’s okay.</w:t>
-      </w:r>
-    </w:p>
-  </w:comment>
-  <w:comment w:id="51" w:author="Jonathan Scheff" w:date="2020-06-01T13:47:00Z" w:initials="JS">
-    <w:p>
-      <w:pPr>
-        <w:pStyle w:val="CommentText"/>
-      </w:pPr>
-      <w:r>
-        <w:rPr>
-          <w:rStyle w:val="CommentReference"/>
-        </w:rPr>
-        <w:annotationRef/>
-      </w:r>
-      <w:r>
-        <w:t>I would cut this. Our survey was of ACTIVE Transit app users; thus, people who were presumably using transit. If people were staying home, then they likely weren’t using transit as much – thus our survey is a poor measure of the people who were working from home. The top five occupations that WERE using the app would be a better thing to cite here: active users of the app were in food service and health occupations disproportionately, consistent with the fact that people using transit (and Transit) are those who have to.</w:t>
-      </w:r>
-    </w:p>
-  </w:comment>
-  <w:comment w:id="52" w:author="Jonathan Scheff" w:date="2020-06-01T14:05:00Z" w:initials="JS">
-    <w:p>
-      <w:pPr>
-        <w:pStyle w:val="CommentText"/>
-      </w:pPr>
-      <w:r>
-        <w:rPr>
-          <w:rStyle w:val="CommentReference"/>
-        </w:rPr>
-        <w:annotationRef/>
-      </w:r>
-      <w:r>
-        <w:t>Your collinearity points have been spot on. This is a great point here.</w:t>
-      </w:r>
-    </w:p>
-  </w:comment>
-  <w:comment w:id="53" w:author="Miller, Harvey J." w:date="2020-05-26T16:03:00Z" w:initials="MHJ">
-    <w:p>
-      <w:pPr>
-        <w:pStyle w:val="CommentText"/>
-      </w:pPr>
-      <w:r>
-        <w:rPr>
-          <w:rStyle w:val="CommentReference"/>
-        </w:rPr>
-        <w:annotationRef/>
-      </w:r>
-      <w:r>
-        <w:t>Any reference to back this up?</w:t>
-      </w:r>
-    </w:p>
-  </w:comment>
-  <w:comment w:id="55" w:author="Jonathan Scheff" w:date="2020-06-01T14:19:00Z" w:initials="JS">
-    <w:p>
-      <w:pPr>
-        <w:pStyle w:val="CommentText"/>
-      </w:pPr>
-      <w:r>
-        <w:rPr>
-          <w:rStyle w:val="CommentReference"/>
-        </w:rPr>
-        <w:annotationRef/>
-      </w:r>
-      <w:r>
-        <w:t>I was just changing these to be consistent, but it would be worth checking the publication’s style guide on numbers.</w:t>
-      </w:r>
-    </w:p>
-  </w:comment>
-  <w:comment w:id="54" w:author="Liu, Luyu" w:date="2020-06-01T22:31:00Z" w:initials="LL">
-    <w:p>
-      <w:pPr>
-        <w:pStyle w:val="CommentText"/>
-      </w:pPr>
-      <w:r>
-        <w:rPr>
-          <w:rStyle w:val="CommentReference"/>
-        </w:rPr>
-        <w:annotationRef/>
-      </w:r>
-      <w:r>
-        <w:t>I don’t get it. I didn’t see any regulation that explicitly says all numbers need to be expressed as in words format</w:t>
-      </w:r>
-    </w:p>
-  </w:comment>
-  <w:comment w:id="57" w:author="Liu, Luyu" w:date="2020-06-01T23:50:00Z" w:initials="LL">
-    <w:p>
-      <w:pPr>
-        <w:pStyle w:val="CommentText"/>
-      </w:pPr>
-      <w:r>
-        <w:rPr>
-          <w:rStyle w:val="CommentReference"/>
-        </w:rPr>
-        <w:annotationRef/>
-      </w:r>
-      <w:r>
-        <w:t>Added per Jonathan’s comment.</w:t>
-      </w:r>
-    </w:p>
-  </w:comment>
-  <w:comment w:id="58" w:author="Miller, Harvey J." w:date="2020-05-22T15:40:00Z" w:initials="MHJ">
-    <w:p>
-      <w:pPr>
-        <w:pStyle w:val="CommentText"/>
-      </w:pPr>
-      <w:r>
-        <w:rPr>
-          <w:rStyle w:val="CommentReference"/>
-        </w:rPr>
-        <w:annotationRef/>
-      </w:r>
-      <w:r>
-        <w:t>Check this</w:t>
-      </w:r>
-    </w:p>
-  </w:comment>
-  <w:comment w:id="59" w:author="Miller, Harvey J." w:date="2020-05-22T15:41:00Z" w:initials="MHJ">
-    <w:p>
-      <w:pPr>
-        <w:pStyle w:val="CommentText"/>
-      </w:pPr>
-      <w:r>
-        <w:rPr>
-          <w:rStyle w:val="CommentReference"/>
-        </w:rPr>
-        <w:annotationRef/>
-      </w:r>
-      <w:r>
-        <w:t>Cliff point!</w:t>
-      </w:r>
-    </w:p>
-  </w:comment>
-  <w:comment w:id="62" w:author="Jonathan Scheff" w:date="2020-06-01T14:34:00Z" w:initials="JS">
-    <w:p>
-      <w:pPr>
-        <w:pStyle w:val="CommentText"/>
-      </w:pPr>
-      <w:r>
-        <w:rPr>
-          <w:rStyle w:val="CommentReference"/>
-        </w:rPr>
-        <w:annotationRef/>
-      </w:r>
-      <w:r>
-        <w:t>In this section, you discuss the link between the Procrustes distance (change in daily patterns) and floor values (total drop in demand due to COVID-19). I think:</w:t>
-      </w:r>
-    </w:p>
-    <w:p>
-      <w:pPr>
-        <w:pStyle w:val="CommentText"/>
-      </w:pPr>
-    </w:p>
-    <w:p>
-      <w:pPr>
-        <w:pStyle w:val="CommentText"/>
-        <w:numPr>
-          <w:ilvl w:val="0"/>
-          <w:numId w:val="16"/>
-        </w:numPr>
-      </w:pPr>
-      <w:r>
-        <w:t xml:space="preserve">You could sum up what this means for the reader. See suggested first sentence. </w:t>
-      </w:r>
-    </w:p>
-    <w:p>
-      <w:pPr>
-        <w:pStyle w:val="CommentText"/>
-        <w:numPr>
-          <w:ilvl w:val="0"/>
-          <w:numId w:val="16"/>
-        </w:numPr>
-      </w:pPr>
-      <w:r>
-        <w:t>You try to find a geographical pattern and you link to floor values, but I think you need to look for driving variables: % African American, income, occupational distribution according to census data, etc. Because I think the question is: where the daily patterns changed more, does that mean there were fewer essential workers and more work-at-home types? And were there a lower ratio of vulnerable segments?</w:t>
-      </w:r>
-    </w:p>
-  </w:comment>
-  <w:comment w:id="63" w:author="Liu, Luyu" w:date="2020-06-01T22:40:00Z" w:initials="LL">
-    <w:p>
-      <w:pPr>
-        <w:pStyle w:val="CommentText"/>
-      </w:pPr>
-      <w:r>
-        <w:rPr>
-          <w:rStyle w:val="CommentReference"/>
-        </w:rPr>
-        <w:annotationRef/>
-      </w:r>
-      <w:r>
-        <w:t>I didn’t want to start the paragraph by connecting the two, since I thought this is more like a secondary conclusion. But I think Jonathan’s idea is also good and even better, since the structure is more compact. But I won’t do the correlation analysis, since I believe the correlation between the two measures are enough.</w:t>
-      </w:r>
-    </w:p>
-  </w:comment>
-  <w:comment w:id="64" w:author="Jonathan Scheff" w:date="2020-06-01T14:40:00Z" w:initials="JS">
-    <w:p>
-      <w:pPr>
-        <w:pStyle w:val="CommentText"/>
-      </w:pPr>
-      <w:r>
-        <w:rPr>
-          <w:rStyle w:val="CommentReference"/>
-        </w:rPr>
-        <w:annotationRef/>
-      </w:r>
-      <w:r>
-        <w:t>This implies that age of the community is a variable associated with Pro. distance. But I think that is just a visual scan, correct? I would cut a lot of this section and re-word to make a clear, measured statement about the link between Pro. distance and the variables you did measure.</w:t>
-      </w:r>
-    </w:p>
-  </w:comment>
-  <w:comment w:id="65" w:author="Liu, Luyu" w:date="2020-06-01T22:40:00Z" w:initials="LL">
-    <w:p>
-      <w:pPr>
-        <w:pStyle w:val="CommentText"/>
-      </w:pPr>
-      <w:r>
-        <w:rPr>
-          <w:rStyle w:val="CommentReference"/>
-        </w:rPr>
-        <w:annotationRef/>
-      </w:r>
-      <w:r>
-        <w:t>I will just remove older. Again, I wasn’t trying to primarily connecting the Procrustes distance and floor value, nor I want to discuss about the relationship between Procrustes distance and other factors.</w:t>
-      </w:r>
-    </w:p>
-    <w:p>
-      <w:pPr>
-        <w:pStyle w:val="CommentText"/>
-      </w:pPr>
-      <w:r>
-        <w:t>Another primary reason for that is: the data is not complete. We missed almost 30 systems. And I did not want to open another gate in an already 8k long paper.</w:t>
-      </w:r>
-    </w:p>
-  </w:comment>
-  <w:comment w:id="70" w:author="Jonathan Scheff" w:date="2020-06-01T14:45:00Z" w:initials="JS">
-    <w:p>
-      <w:pPr>
-        <w:pStyle w:val="CommentText"/>
-      </w:pPr>
-      <w:r>
-        <w:rPr>
-          <w:rStyle w:val="CommentReference"/>
-        </w:rPr>
-        <w:annotationRef/>
-      </w:r>
-      <w:r>
-        <w:t>Well said</w:t>
-      </w:r>
-    </w:p>
-  </w:comment>
-  <w:comment w:id="71" w:author="Jonathan Scheff" w:date="2020-06-01T14:45:00Z" w:initials="JS">
-    <w:p>
-      <w:pPr>
-        <w:pStyle w:val="CommentText"/>
-      </w:pPr>
-      <w:r>
-        <w:rPr>
-          <w:rStyle w:val="CommentReference"/>
-        </w:rPr>
-        <w:annotationRef/>
-      </w:r>
-      <w:r>
-        <w:t>It is also something we should look into more! Why are Transit’s car-access ratios so different from the ACS ratios?</w:t>
-      </w:r>
-    </w:p>
-  </w:comment>
-  <w:comment w:id="72" w:author="Jonathan Scheff" w:date="2020-06-01T14:48:00Z" w:initials="JS">
-    <w:p>
-      <w:pPr>
-        <w:pStyle w:val="CommentText"/>
-      </w:pPr>
-      <w:r>
-        <w:rPr>
-          <w:rStyle w:val="CommentReference"/>
-        </w:rPr>
-        <w:annotationRef/>
-      </w:r>
-      <w:r>
-        <w:t>I assume it’s more associated with policy: when stay-at-home orders are put into place and whether they are enforced. You addressed this momentarily with Seattle, I think, but it might be worth addressing more if you have the data handy. (In the section above, not just here)</w:t>
-      </w:r>
-    </w:p>
-  </w:comment>
-  <w:comment w:id="73" w:author="Liu, Luyu" w:date="2020-06-01T23:31:00Z" w:initials="LL">
-    <w:p>
-      <w:pPr>
-        <w:pStyle w:val="CommentText"/>
-      </w:pPr>
-      <w:r>
-        <w:rPr>
-          <w:rStyle w:val="CommentReference"/>
-        </w:rPr>
-        <w:annotationRef/>
-      </w:r>
-      <w:r>
-        <w:t>Thanks for reminding me about this. I already have the data about the policy but never did the correlation. I added the corresponding part in the method and results section.</w:t>
-      </w:r>
-    </w:p>
-  </w:comment>
-  <w:comment w:id="74" w:author="Miller, Harvey J." w:date="2020-05-27T12:43:00Z" w:initials="MHJ">
-    <w:p>
-      <w:pPr>
-        <w:pStyle w:val="CommentText"/>
-      </w:pPr>
-      <w:r>
-        <w:rPr>
-          <w:rStyle w:val="CommentReference"/>
-        </w:rPr>
-        <w:annotationRef/>
-      </w:r>
-    </w:p>
-  </w:comment>
-  <w:comment w:id="75" w:author="Miller, Harvey J." w:date="2020-05-27T12:43:00Z" w:initials="MHJ">
-    <w:p>
-      <w:pPr>
-        <w:pStyle w:val="CommentText"/>
-      </w:pPr>
-      <w:r>
-        <w:rPr>
-          <w:rStyle w:val="CommentReference"/>
-        </w:rPr>
-        <w:annotationRef/>
-      </w:r>
-      <w:r>
-        <w:t>Might be deleted</w:t>
-      </w:r>
-    </w:p>
-  </w:comment>
-  <w:comment w:id="76" w:author="Miller, Harvey J." w:date="2020-05-27T13:22:00Z" w:initials="MHJ">
-    <w:p>
-      <w:pPr>
-        <w:pStyle w:val="CommentText"/>
-        <w:tabs>
-          <w:tab w:val="left" w:pos="990"/>
-        </w:tabs>
-      </w:pPr>
-      <w:r>
-        <w:rPr>
-          <w:rStyle w:val="CommentReference"/>
-        </w:rPr>
-        <w:annotationRef/>
-      </w:r>
-      <w:r>
-        <w:t>Might be deleted</w:t>
-      </w:r>
-    </w:p>
-  </w:comment>
-</w:comments>
-</file>
-
-<file path=word/commentsExtended.xml><?xml version="1.0" encoding="utf-8"?>
-<w15:commentsEx xmlns:wpc="http://schemas.microsoft.com/office/word/2010/wordprocessingCanvas" xmlns:cx="http://schemas.microsoft.com/office/drawing/2014/chartex" xmlns:cx1="http://schemas.microsoft.com/office/drawing/2015/9/8/chartex" xmlns:mc="http://schemas.openxmlformats.org/markup-compatibility/2006" xmlns:o="urn:schemas-microsoft-com:office:office" xmlns:r="http://schemas.openxmlformats.org/officeDocument/2006/relationships" xmlns:m="http://schemas.openxmlformats.org/officeDocument/2006/math" xmlns:v="urn:schemas-microsoft-com:vml" xmlns:wp14="http://schemas.microsoft.com/office/word/2010/wordprocessingDrawing" xmlns:wp="http://schemas.openxmlformats.org/drawingml/2006/wordprocessingDrawing" xmlns:w10="urn:schemas-microsoft-com:office:word" xmlns:w="http://schemas.openxmlformats.org/wordprocessingml/2006/main" xmlns:w14="http://schemas.microsoft.com/office/word/2010/wordml" xmlns:w15="http://schemas.microsoft.com/office/word/2012/wordml" xmlns:w16se="http://schemas.microsoft.com/office/word/2015/wordml/symex" xmlns:wpg="http://schemas.microsoft.com/office/word/2010/wordprocessingGroup" xmlns:wpi="http://schemas.microsoft.com/office/word/2010/wordprocessingInk" xmlns:wne="http://schemas.microsoft.com/office/word/2006/wordml" xmlns:wps="http://schemas.microsoft.com/office/word/2010/wordprocessingShape" mc:Ignorable="w14 w15 w16se wp14">
-  <w15:commentEx w15:paraId="4F4D3A83" w15:done="1"/>
-  <w15:commentEx w15:paraId="60CA82A4" w15:done="1"/>
-  <w15:commentEx w15:paraId="3F721AD2" w15:done="1"/>
-  <w15:commentEx w15:paraId="177BD165" w15:done="1"/>
-  <w15:commentEx w15:paraId="041CC0C6" w15:done="1"/>
-  <w15:commentEx w15:paraId="5E1C1E6E" w15:paraIdParent="041CC0C6" w15:done="1"/>
-  <w15:commentEx w15:paraId="77C84C22" w15:done="1"/>
-  <w15:commentEx w15:paraId="5A1D9CF3" w15:done="1"/>
-  <w15:commentEx w15:paraId="3D1B05FF" w15:paraIdParent="5A1D9CF3" w15:done="1"/>
-  <w15:commentEx w15:paraId="50C1DACE" w15:paraIdParent="5A1D9CF3" w15:done="1"/>
-  <w15:commentEx w15:paraId="37F40281" w15:paraIdParent="5A1D9CF3" w15:done="1"/>
-  <w15:commentEx w15:paraId="2710D765" w15:done="0"/>
-  <w15:commentEx w15:paraId="4C2410F0" w15:paraIdParent="2710D765" w15:done="0"/>
-  <w15:commentEx w15:paraId="1EAA9976" w15:done="0"/>
-  <w15:commentEx w15:paraId="11CE0848" w15:paraIdParent="1EAA9976" w15:done="0"/>
-  <w15:commentEx w15:paraId="28205F6A" w15:done="1"/>
-  <w15:commentEx w15:paraId="7CF93441" w15:paraIdParent="28205F6A" w15:done="1"/>
-  <w15:commentEx w15:paraId="7F569E24" w15:paraIdParent="28205F6A" w15:done="1"/>
-  <w15:commentEx w15:paraId="38FDC716" w15:paraIdParent="28205F6A" w15:done="1"/>
-  <w15:commentEx w15:paraId="7ACB6224" w15:done="1"/>
-  <w15:commentEx w15:paraId="21742FC3" w15:done="1"/>
-  <w15:commentEx w15:paraId="01590F0E" w15:paraIdParent="21742FC3" w15:done="1"/>
-  <w15:commentEx w15:paraId="50A33CF0" w15:paraIdParent="21742FC3" w15:done="1"/>
-  <w15:commentEx w15:paraId="2165AD84" w15:done="1"/>
-  <w15:commentEx w15:paraId="54BE563A" w15:done="1"/>
-  <w15:commentEx w15:paraId="24FECE88" w15:done="1"/>
-  <w15:commentEx w15:paraId="5E45FA9E" w15:paraIdParent="24FECE88" w15:done="1"/>
-  <w15:commentEx w15:paraId="3DAC569E" w15:done="0"/>
-  <w15:commentEx w15:paraId="1783AF5C" w15:done="1"/>
-  <w15:commentEx w15:paraId="31EB2C99" w15:done="0"/>
-  <w15:commentEx w15:paraId="261AAAB2" w15:paraIdParent="31EB2C99" w15:done="0"/>
-  <w15:commentEx w15:paraId="68134295" w15:done="1"/>
-  <w15:commentEx w15:paraId="45EE38C0" w15:paraIdParent="68134295" w15:done="1"/>
-  <w15:commentEx w15:paraId="5F0409CC" w15:done="1"/>
-  <w15:commentEx w15:paraId="38F8AE1A" w15:done="1"/>
-  <w15:commentEx w15:paraId="373BF0DD" w15:done="0"/>
-  <w15:commentEx w15:paraId="7C3BA0A3" w15:paraIdParent="373BF0DD" w15:done="0"/>
-  <w15:commentEx w15:paraId="168E9211" w15:done="1"/>
-  <w15:commentEx w15:paraId="76864B99" w15:done="1"/>
-  <w15:commentEx w15:paraId="190F19FB" w15:done="1"/>
-  <w15:commentEx w15:paraId="6EBC4922" w15:paraIdParent="190F19FB" w15:done="1"/>
-  <w15:commentEx w15:paraId="484E80C8" w15:done="1"/>
-  <w15:commentEx w15:paraId="06AF53FF" w15:done="1"/>
-  <w15:commentEx w15:paraId="0F36213A" w15:done="1"/>
-  <w15:commentEx w15:paraId="2AA55B67" w15:done="0"/>
-  <w15:commentEx w15:paraId="24B05423" w15:paraIdParent="2AA55B67" w15:done="0"/>
-  <w15:commentEx w15:paraId="1B9894C4" w15:done="0"/>
-  <w15:commentEx w15:paraId="478FD2B5" w15:done="1"/>
-  <w15:commentEx w15:paraId="739349BC" w15:done="1"/>
-  <w15:commentEx w15:paraId="5A4881EB" w15:done="0"/>
-  <w15:commentEx w15:paraId="2AAD00F2" w15:paraIdParent="5A4881EB" w15:done="0"/>
-  <w15:commentEx w15:paraId="4A09FEF5" w15:done="0"/>
-  <w15:commentEx w15:paraId="5CB06558" w15:paraIdParent="4A09FEF5" w15:done="0"/>
-  <w15:commentEx w15:paraId="762CD52E" w15:done="0"/>
-  <w15:commentEx w15:paraId="30FB3B5A" w15:done="0"/>
-  <w15:commentEx w15:paraId="3120A611" w15:done="0"/>
-  <w15:commentEx w15:paraId="4C8FA0C2" w15:paraIdParent="3120A611" w15:done="0"/>
-  <w15:commentEx w15:paraId="3D17105D" w15:done="1"/>
-  <w15:commentEx w15:paraId="38DB8A1D" w15:paraIdParent="3D17105D" w15:done="1"/>
-  <w15:commentEx w15:paraId="594E5B91" w15:done="1"/>
-</w15:commentsEx>
+<file path=word/endnotes.xml><?xml version="1.0" encoding="utf-8"?>
+<w:endnotes xmlns:wpc="http://schemas.microsoft.com/office/word/2010/wordprocessingCanvas" xmlns:cx="http://schemas.microsoft.com/office/drawing/2014/chartex" xmlns:cx1="http://schemas.microsoft.com/office/drawing/2015/9/8/chartex" xmlns:mc="http://schemas.openxmlformats.org/markup-compatibility/2006" xmlns:o="urn:schemas-microsoft-com:office:office" xmlns:r="http://schemas.openxmlformats.org/officeDocument/2006/relationships" xmlns:m="http://schemas.openxmlformats.org/officeDocument/2006/math" xmlns:v="urn:schemas-microsoft-com:vml" xmlns:wp14="http://schemas.microsoft.com/office/word/2010/wordprocessingDrawing" xmlns:wp="http://schemas.openxmlformats.org/drawingml/2006/wordprocessingDrawing" xmlns:w10="urn:schemas-microsoft-com:office:word" xmlns:w="http://schemas.openxmlformats.org/wordprocessingml/2006/main" xmlns:w14="http://schemas.microsoft.com/office/word/2010/wordml" xmlns:w15="http://schemas.microsoft.com/office/word/2012/wordml" xmlns:w16se="http://schemas.microsoft.com/office/word/2015/wordml/symex" xmlns:wpg="http://schemas.microsoft.com/office/word/2010/wordprocessingGroup" xmlns:wpi="http://schemas.microsoft.com/office/word/2010/wordprocessingInk" xmlns:wne="http://schemas.microsoft.com/office/word/2006/wordml" xmlns:wps="http://schemas.microsoft.com/office/word/2010/wordprocessingShape" mc:Ignorable="w14 w15 w16se wp14">
+  <w:endnote w:type="separator" w:id="-1">
+    <w:p>
+      <w:pPr>
+        <w:spacing w:after="0" w:line="240" w:lineRule="auto"/>
+      </w:pPr>
+      <w:r>
+        <w:separator/>
+      </w:r>
+    </w:p>
+  </w:endnote>
+  <w:endnote w:type="continuationSeparator" w:id="0">
+    <w:p>
+      <w:pPr>
+        <w:spacing w:after="0" w:line="240" w:lineRule="auto"/>
+      </w:pPr>
+      <w:r>
+        <w:continuationSeparator/>
+      </w:r>
+    </w:p>
+  </w:endnote>
+</w:endnotes>
 </file>
 
 <file path=word/footer1.xml><?xml version="1.0" encoding="utf-8"?>
@@ -18437,7 +16517,7 @@
           <w:rPr>
             <w:noProof/>
           </w:rPr>
-          <w:t>39</w:t>
+          <w:t>3</w:t>
         </w:r>
         <w:r>
           <w:rPr>
@@ -18454,6 +16534,31 @@
     </w:pPr>
   </w:p>
 </w:ftr>
+</file>
+
+<file path=word/footnotes.xml><?xml version="1.0" encoding="utf-8"?>
+<w:footnotes xmlns:wpc="http://schemas.microsoft.com/office/word/2010/wordprocessingCanvas" xmlns:cx="http://schemas.microsoft.com/office/drawing/2014/chartex" xmlns:cx1="http://schemas.microsoft.com/office/drawing/2015/9/8/chartex" xmlns:mc="http://schemas.openxmlformats.org/markup-compatibility/2006" xmlns:o="urn:schemas-microsoft-com:office:office" xmlns:r="http://schemas.openxmlformats.org/officeDocument/2006/relationships" xmlns:m="http://schemas.openxmlformats.org/officeDocument/2006/math" xmlns:v="urn:schemas-microsoft-com:vml" xmlns:wp14="http://schemas.microsoft.com/office/word/2010/wordprocessingDrawing" xmlns:wp="http://schemas.openxmlformats.org/drawingml/2006/wordprocessingDrawing" xmlns:w10="urn:schemas-microsoft-com:office:word" xmlns:w="http://schemas.openxmlformats.org/wordprocessingml/2006/main" xmlns:w14="http://schemas.microsoft.com/office/word/2010/wordml" xmlns:w15="http://schemas.microsoft.com/office/word/2012/wordml" xmlns:w16se="http://schemas.microsoft.com/office/word/2015/wordml/symex" xmlns:wpg="http://schemas.microsoft.com/office/word/2010/wordprocessingGroup" xmlns:wpi="http://schemas.microsoft.com/office/word/2010/wordprocessingInk" xmlns:wne="http://schemas.microsoft.com/office/word/2006/wordml" xmlns:wps="http://schemas.microsoft.com/office/word/2010/wordprocessingShape" mc:Ignorable="w14 w15 w16se wp14">
+  <w:footnote w:type="separator" w:id="-1">
+    <w:p>
+      <w:pPr>
+        <w:spacing w:after="0" w:line="240" w:lineRule="auto"/>
+      </w:pPr>
+      <w:r>
+        <w:separator/>
+      </w:r>
+    </w:p>
+  </w:footnote>
+  <w:footnote w:type="continuationSeparator" w:id="0">
+    <w:p>
+      <w:pPr>
+        <w:spacing w:after="0" w:line="240" w:lineRule="auto"/>
+      </w:pPr>
+      <w:r>
+        <w:continuationSeparator/>
+      </w:r>
+    </w:p>
+  </w:footnote>
+</w:footnotes>
 </file>
 
 <file path=word/numbering.xml><?xml version="1.0" encoding="utf-8"?>
@@ -20197,20 +18302,6 @@
     <w:abstractNumId w:val="13"/>
   </w:num>
 </w:numbering>
-</file>
-
-<file path=word/people.xml><?xml version="1.0" encoding="utf-8"?>
-<w15:people xmlns:wpc="http://schemas.microsoft.com/office/word/2010/wordprocessingCanvas" xmlns:cx="http://schemas.microsoft.com/office/drawing/2014/chartex" xmlns:cx1="http://schemas.microsoft.com/office/drawing/2015/9/8/chartex" xmlns:mc="http://schemas.openxmlformats.org/markup-compatibility/2006" xmlns:o="urn:schemas-microsoft-com:office:office" xmlns:r="http://schemas.openxmlformats.org/officeDocument/2006/relationships" xmlns:m="http://schemas.openxmlformats.org/officeDocument/2006/math" xmlns:v="urn:schemas-microsoft-com:vml" xmlns:wp14="http://schemas.microsoft.com/office/word/2010/wordprocessingDrawing" xmlns:wp="http://schemas.openxmlformats.org/drawingml/2006/wordprocessingDrawing" xmlns:w10="urn:schemas-microsoft-com:office:word" xmlns:w="http://schemas.openxmlformats.org/wordprocessingml/2006/main" xmlns:w14="http://schemas.microsoft.com/office/word/2010/wordml" xmlns:w15="http://schemas.microsoft.com/office/word/2012/wordml" xmlns:w16se="http://schemas.microsoft.com/office/word/2015/wordml/symex" xmlns:wpg="http://schemas.microsoft.com/office/word/2010/wordprocessingGroup" xmlns:wpi="http://schemas.microsoft.com/office/word/2010/wordprocessingInk" xmlns:wne="http://schemas.microsoft.com/office/word/2006/wordml" xmlns:wps="http://schemas.microsoft.com/office/word/2010/wordprocessingShape" mc:Ignorable="w14 w15 w16se wp14">
-  <w15:person w15:author="Jonathan Scheff">
-    <w15:presenceInfo w15:providerId="AD" w15:userId="S::jonathan@transitapp.onmicrosoft.com::19b7c976-4e03-4baf-932f-145757d4caaf"/>
-  </w15:person>
-  <w15:person w15:author="Liu, Luyu">
-    <w15:presenceInfo w15:providerId="AD" w15:userId="S-1-5-21-3711032425-755364728-2729317452-68558"/>
-  </w15:person>
-  <w15:person w15:author="Miller, Harvey J.">
-    <w15:presenceInfo w15:providerId="AD" w15:userId="S-1-5-21-3711032425-755364728-2729317452-19340"/>
-  </w15:person>
-</w15:people>
 </file>
 
 <file path=word/styles.xml><?xml version="1.0" encoding="utf-8"?>
@@ -21218,7 +19309,7 @@
 </file>
 
 <file path=customXml/itemProps1.xml><?xml version="1.0" encoding="utf-8"?>
-<ds:datastoreItem xmlns:ds="http://schemas.openxmlformats.org/officeDocument/2006/customXml" ds:itemID="{4C2C7FEA-9154-4786-9A0C-DEDBCE853EB9}">
+<ds:datastoreItem xmlns:ds="http://schemas.openxmlformats.org/officeDocument/2006/customXml" ds:itemID="{AE235325-3CDC-4D09-86F4-F215EECFE31C}">
   <ds:schemaRefs>
     <ds:schemaRef ds:uri="http://schemas.openxmlformats.org/officeDocument/2006/bibliography"/>
   </ds:schemaRefs>

--- a/COVID_Transit final.docx
+++ b/COVID_Transit final.docx
@@ -16,178 +16,217 @@
           <w:rFonts w:ascii="Times New Roman" w:hAnsi="Times New Roman" w:cs="Times New Roman"/>
           <w:sz w:val="24"/>
         </w:rPr>
-        <w:t>Measuring the Impact</w:t>
-      </w:r>
-      <w:r>
-        <w:rPr>
-          <w:rFonts w:ascii="Times New Roman" w:hAnsi="Times New Roman" w:cs="Times New Roman"/>
-          <w:sz w:val="24"/>
-        </w:rPr>
-        <w:t>s</w:t>
-      </w:r>
-      <w:r>
-        <w:rPr>
-          <w:rFonts w:ascii="Times New Roman" w:hAnsi="Times New Roman" w:cs="Times New Roman"/>
-          <w:sz w:val="24"/>
-        </w:rPr>
-        <w:t xml:space="preserve"> of COVID-19 Pandemic on Public Transit Demand </w:t>
-      </w:r>
-      <w:r>
-        <w:rPr>
-          <w:rFonts w:ascii="Times New Roman" w:hAnsi="Times New Roman" w:cs="Times New Roman"/>
-          <w:sz w:val="24"/>
-        </w:rPr>
-        <w:t>in US</w:t>
-      </w:r>
-    </w:p>
-    <w:p>
-      <w:pPr>
-        <w:spacing w:line="480" w:lineRule="auto"/>
-        <w:jc w:val="center"/>
-        <w:rPr>
-          <w:rFonts w:ascii="Times New Roman" w:hAnsi="Times New Roman" w:cs="Times New Roman"/>
-          <w:sz w:val="24"/>
-          <w:vertAlign w:val="superscript"/>
-        </w:rPr>
-      </w:pPr>
-      <w:r>
-        <w:rPr>
-          <w:rFonts w:ascii="Times New Roman" w:hAnsi="Times New Roman" w:cs="Times New Roman"/>
-          <w:sz w:val="24"/>
-        </w:rPr>
-        <w:t>Luyu Liu</w:t>
-      </w:r>
-      <w:r>
-        <w:rPr>
-          <w:rFonts w:ascii="Times New Roman" w:hAnsi="Times New Roman" w:cs="Times New Roman"/>
-          <w:sz w:val="24"/>
-          <w:vertAlign w:val="superscript"/>
-        </w:rPr>
-        <w:t>1, 2, *</w:t>
-      </w:r>
-      <w:r>
-        <w:rPr>
-          <w:rFonts w:ascii="Times New Roman" w:hAnsi="Times New Roman" w:cs="Times New Roman"/>
-          <w:sz w:val="24"/>
-        </w:rPr>
-        <w:t>, Harvey J. Miller</w:t>
-      </w:r>
-      <w:r>
-        <w:rPr>
-          <w:rFonts w:ascii="Times New Roman" w:hAnsi="Times New Roman" w:cs="Times New Roman"/>
-          <w:sz w:val="24"/>
-          <w:vertAlign w:val="superscript"/>
-        </w:rPr>
-        <w:t>1, 2</w:t>
-      </w:r>
-      <w:r>
-        <w:rPr>
-          <w:rFonts w:ascii="Times New Roman" w:hAnsi="Times New Roman" w:cs="Times New Roman"/>
-          <w:sz w:val="24"/>
-        </w:rPr>
-        <w:t>, Jonathan Scheff</w:t>
-      </w:r>
-      <w:r>
-        <w:rPr>
-          <w:rFonts w:ascii="Times New Roman" w:hAnsi="Times New Roman" w:cs="Times New Roman"/>
-          <w:sz w:val="24"/>
-          <w:vertAlign w:val="superscript"/>
-        </w:rPr>
-        <w:t>3</w:t>
-      </w:r>
-    </w:p>
-    <w:p>
-      <w:pPr>
-        <w:spacing w:line="480" w:lineRule="auto"/>
-        <w:jc w:val="center"/>
-        <w:rPr>
-          <w:rFonts w:ascii="Times New Roman" w:hAnsi="Times New Roman" w:cs="Times New Roman"/>
-          <w:sz w:val="24"/>
-        </w:rPr>
-      </w:pPr>
-    </w:p>
-    <w:p>
-      <w:pPr>
-        <w:spacing w:line="480" w:lineRule="auto"/>
-        <w:rPr>
-          <w:rFonts w:ascii="Times New Roman" w:hAnsi="Times New Roman" w:cs="Times New Roman"/>
-          <w:sz w:val="24"/>
-        </w:rPr>
-      </w:pPr>
-    </w:p>
-    <w:p>
-      <w:pPr>
-        <w:spacing w:line="480" w:lineRule="auto"/>
-        <w:rPr>
-          <w:rFonts w:ascii="Times New Roman" w:hAnsi="Times New Roman" w:cs="Times New Roman"/>
-          <w:sz w:val="24"/>
-        </w:rPr>
-      </w:pPr>
-      <w:r>
-        <w:rPr>
-          <w:rFonts w:ascii="Times New Roman" w:hAnsi="Times New Roman" w:cs="Times New Roman"/>
-          <w:sz w:val="24"/>
-          <w:vertAlign w:val="superscript"/>
-        </w:rPr>
-        <w:t>1</w:t>
-      </w:r>
-      <w:r>
-        <w:rPr>
-          <w:rFonts w:ascii="Times New Roman" w:hAnsi="Times New Roman" w:cs="Times New Roman"/>
-          <w:sz w:val="24"/>
-        </w:rPr>
-        <w:t xml:space="preserve"> Department of Geography, The Ohio State University, Columbus, Ohio, USA</w:t>
-      </w:r>
-    </w:p>
-    <w:p>
-      <w:pPr>
-        <w:spacing w:line="480" w:lineRule="auto"/>
-        <w:rPr>
-          <w:rFonts w:ascii="Times New Roman" w:hAnsi="Times New Roman" w:cs="Times New Roman"/>
-          <w:sz w:val="24"/>
-        </w:rPr>
-      </w:pPr>
-      <w:r>
-        <w:rPr>
-          <w:rFonts w:ascii="Times New Roman" w:hAnsi="Times New Roman" w:cs="Times New Roman"/>
-          <w:sz w:val="24"/>
-          <w:vertAlign w:val="superscript"/>
-        </w:rPr>
-        <w:t>2</w:t>
-      </w:r>
-      <w:r>
-        <w:rPr>
-          <w:rFonts w:ascii="Times New Roman" w:hAnsi="Times New Roman" w:cs="Times New Roman"/>
-          <w:sz w:val="24"/>
-        </w:rPr>
-        <w:t xml:space="preserve"> Center for Urban and Regional Analysis, The Ohio State University, Columbus, Ohio, USA</w:t>
-      </w:r>
-    </w:p>
-    <w:p>
-      <w:pPr>
-        <w:spacing w:line="480" w:lineRule="auto"/>
-        <w:rPr>
-          <w:rFonts w:ascii="Times New Roman" w:hAnsi="Times New Roman" w:cs="Times New Roman"/>
-          <w:sz w:val="24"/>
-        </w:rPr>
-      </w:pPr>
-      <w:r>
-        <w:rPr>
-          <w:rFonts w:ascii="Times New Roman" w:hAnsi="Times New Roman" w:cs="Times New Roman"/>
-          <w:sz w:val="24"/>
-          <w:vertAlign w:val="superscript"/>
-        </w:rPr>
-        <w:t xml:space="preserve">3 </w:t>
-      </w:r>
-      <w:r>
-        <w:rPr>
-          <w:rFonts w:ascii="Times New Roman" w:hAnsi="Times New Roman" w:cs="Times New Roman"/>
-          <w:sz w:val="24"/>
-        </w:rPr>
-        <w:t>Transit App Inc., Montreal, Quebec, Canada.</w:t>
+        <w:t>T</w:t>
       </w:r>
       <w:bookmarkStart w:id="0" w:name="_GoBack"/>
       <w:bookmarkEnd w:id="0"/>
+      <w:r>
+        <w:rPr>
+          <w:rFonts w:ascii="Times New Roman" w:hAnsi="Times New Roman" w:cs="Times New Roman"/>
+          <w:sz w:val="24"/>
+        </w:rPr>
+        <w:t>he Impact</w:t>
+      </w:r>
+      <w:r>
+        <w:rPr>
+          <w:rFonts w:ascii="Times New Roman" w:hAnsi="Times New Roman" w:cs="Times New Roman"/>
+          <w:sz w:val="24"/>
+        </w:rPr>
+        <w:t>s</w:t>
+      </w:r>
+      <w:r>
+        <w:rPr>
+          <w:rFonts w:ascii="Times New Roman" w:hAnsi="Times New Roman" w:cs="Times New Roman"/>
+          <w:sz w:val="24"/>
+        </w:rPr>
+        <w:t xml:space="preserve"> of COVID-19 Pandemic on Public Transit Demand </w:t>
+      </w:r>
+      <w:r>
+        <w:rPr>
+          <w:rFonts w:ascii="Times New Roman" w:hAnsi="Times New Roman" w:cs="Times New Roman"/>
+          <w:sz w:val="24"/>
+        </w:rPr>
+        <w:t>in US</w:t>
+      </w:r>
+    </w:p>
+    <w:p>
+      <w:pPr>
+        <w:spacing w:line="480" w:lineRule="auto"/>
+        <w:jc w:val="center"/>
+        <w:rPr>
+          <w:rFonts w:ascii="Times New Roman" w:hAnsi="Times New Roman" w:cs="Times New Roman"/>
+          <w:sz w:val="24"/>
+          <w:vertAlign w:val="superscript"/>
+        </w:rPr>
+      </w:pPr>
+      <w:r>
+        <w:rPr>
+          <w:rFonts w:ascii="Times New Roman" w:hAnsi="Times New Roman" w:cs="Times New Roman"/>
+          <w:sz w:val="24"/>
+        </w:rPr>
+        <w:t>Luyu Liu</w:t>
+      </w:r>
+      <w:r>
+        <w:rPr>
+          <w:rFonts w:ascii="Times New Roman" w:hAnsi="Times New Roman" w:cs="Times New Roman"/>
+          <w:sz w:val="24"/>
+          <w:vertAlign w:val="superscript"/>
+        </w:rPr>
+        <w:t>1, 2, *</w:t>
+      </w:r>
+      <w:r>
+        <w:rPr>
+          <w:rFonts w:ascii="Times New Roman" w:hAnsi="Times New Roman" w:cs="Times New Roman"/>
+          <w:sz w:val="24"/>
+        </w:rPr>
+        <w:t>, Harvey J. Miller</w:t>
+      </w:r>
+      <w:r>
+        <w:rPr>
+          <w:rFonts w:ascii="Times New Roman" w:hAnsi="Times New Roman" w:cs="Times New Roman"/>
+          <w:sz w:val="24"/>
+          <w:vertAlign w:val="superscript"/>
+        </w:rPr>
+        <w:t>1, 2</w:t>
+      </w:r>
+      <w:r>
+        <w:rPr>
+          <w:rFonts w:ascii="Times New Roman" w:hAnsi="Times New Roman" w:cs="Times New Roman"/>
+          <w:sz w:val="24"/>
+        </w:rPr>
+        <w:t>, Jonathan Scheff</w:t>
+      </w:r>
+      <w:r>
+        <w:rPr>
+          <w:rFonts w:ascii="Times New Roman" w:hAnsi="Times New Roman" w:cs="Times New Roman"/>
+          <w:sz w:val="24"/>
+          <w:vertAlign w:val="superscript"/>
+        </w:rPr>
+        <w:t>3</w:t>
+      </w:r>
+    </w:p>
+    <w:p>
+      <w:pPr>
+        <w:spacing w:line="480" w:lineRule="auto"/>
+        <w:jc w:val="center"/>
+        <w:rPr>
+          <w:rFonts w:ascii="Times New Roman" w:hAnsi="Times New Roman" w:cs="Times New Roman"/>
+          <w:sz w:val="24"/>
+        </w:rPr>
+      </w:pPr>
+    </w:p>
+    <w:p>
+      <w:pPr>
+        <w:spacing w:line="480" w:lineRule="auto"/>
+        <w:rPr>
+          <w:rFonts w:ascii="Times New Roman" w:hAnsi="Times New Roman" w:cs="Times New Roman"/>
+          <w:sz w:val="24"/>
+        </w:rPr>
+      </w:pPr>
+    </w:p>
+    <w:p>
+      <w:pPr>
+        <w:spacing w:line="480" w:lineRule="auto"/>
+        <w:rPr>
+          <w:rFonts w:ascii="Times New Roman" w:hAnsi="Times New Roman" w:cs="Times New Roman"/>
+          <w:sz w:val="24"/>
+        </w:rPr>
+      </w:pPr>
+      <w:r>
+        <w:rPr>
+          <w:rFonts w:ascii="Times New Roman" w:hAnsi="Times New Roman" w:cs="Times New Roman"/>
+          <w:sz w:val="24"/>
+          <w:vertAlign w:val="superscript"/>
+        </w:rPr>
+        <w:t>1</w:t>
+      </w:r>
+      <w:r>
+        <w:rPr>
+          <w:rFonts w:ascii="Times New Roman" w:hAnsi="Times New Roman" w:cs="Times New Roman"/>
+          <w:sz w:val="24"/>
+        </w:rPr>
+        <w:t xml:space="preserve"> Department of Geography, </w:t>
+      </w:r>
+      <w:proofErr w:type="gramStart"/>
+      <w:r>
+        <w:rPr>
+          <w:rFonts w:ascii="Times New Roman" w:hAnsi="Times New Roman" w:cs="Times New Roman"/>
+          <w:sz w:val="24"/>
+        </w:rPr>
+        <w:t>The</w:t>
+      </w:r>
+      <w:proofErr w:type="gramEnd"/>
+      <w:r>
+        <w:rPr>
+          <w:rFonts w:ascii="Times New Roman" w:hAnsi="Times New Roman" w:cs="Times New Roman"/>
+          <w:sz w:val="24"/>
+        </w:rPr>
+        <w:t xml:space="preserve"> Ohio State University, Columbus, Ohio, USA</w:t>
+      </w:r>
+    </w:p>
+    <w:p>
+      <w:pPr>
+        <w:spacing w:line="480" w:lineRule="auto"/>
+        <w:rPr>
+          <w:rFonts w:ascii="Times New Roman" w:hAnsi="Times New Roman" w:cs="Times New Roman"/>
+          <w:sz w:val="24"/>
+        </w:rPr>
+      </w:pPr>
+      <w:r>
+        <w:rPr>
+          <w:rFonts w:ascii="Times New Roman" w:hAnsi="Times New Roman" w:cs="Times New Roman"/>
+          <w:sz w:val="24"/>
+          <w:vertAlign w:val="superscript"/>
+        </w:rPr>
+        <w:t>2</w:t>
+      </w:r>
+      <w:r>
+        <w:rPr>
+          <w:rFonts w:ascii="Times New Roman" w:hAnsi="Times New Roman" w:cs="Times New Roman"/>
+          <w:sz w:val="24"/>
+        </w:rPr>
+        <w:t xml:space="preserve"> Center for Urban and Regional Analysis, </w:t>
+      </w:r>
+      <w:proofErr w:type="gramStart"/>
+      <w:r>
+        <w:rPr>
+          <w:rFonts w:ascii="Times New Roman" w:hAnsi="Times New Roman" w:cs="Times New Roman"/>
+          <w:sz w:val="24"/>
+        </w:rPr>
+        <w:t>The</w:t>
+      </w:r>
+      <w:proofErr w:type="gramEnd"/>
+      <w:r>
+        <w:rPr>
+          <w:rFonts w:ascii="Times New Roman" w:hAnsi="Times New Roman" w:cs="Times New Roman"/>
+          <w:sz w:val="24"/>
+        </w:rPr>
+        <w:t xml:space="preserve"> Ohio State University, Columbus, Ohio, USA</w:t>
+      </w:r>
+    </w:p>
+    <w:p>
+      <w:pPr>
+        <w:spacing w:line="480" w:lineRule="auto"/>
+        <w:rPr>
+          <w:rFonts w:ascii="Times New Roman" w:hAnsi="Times New Roman" w:cs="Times New Roman"/>
+          <w:sz w:val="24"/>
+        </w:rPr>
+      </w:pPr>
+      <w:r>
+        <w:rPr>
+          <w:rFonts w:ascii="Times New Roman" w:hAnsi="Times New Roman" w:cs="Times New Roman"/>
+          <w:sz w:val="24"/>
+          <w:vertAlign w:val="superscript"/>
+        </w:rPr>
+        <w:t xml:space="preserve">3 </w:t>
+      </w:r>
+      <w:r>
+        <w:rPr>
+          <w:rFonts w:ascii="Times New Roman" w:hAnsi="Times New Roman" w:cs="Times New Roman"/>
+          <w:sz w:val="24"/>
+        </w:rPr>
+        <w:t>Transit App Inc., Montreal, Quebec, Canada.</w:t>
+      </w:r>
     </w:p>
     <w:p>
       <w:pPr>
@@ -1082,7 +1121,23 @@
           <w:rFonts w:ascii="Times New Roman" w:hAnsi="Times New Roman" w:cs="Times New Roman"/>
           <w:sz w:val="24"/>
         </w:rPr>
-        <w:t xml:space="preserve">COVID-19 provides an unfortunate but imperative juncture to understand the differential impacts of a major shock such as a pandemic on public transit.. In this study, we </w:t>
+        <w:t>COVID-19 provides an unfortunate but imperative juncture to understand the differential impacts of a major shock such as a pandemic on public transit</w:t>
+      </w:r>
+      <w:proofErr w:type="gramStart"/>
+      <w:r>
+        <w:rPr>
+          <w:rFonts w:ascii="Times New Roman" w:hAnsi="Times New Roman" w:cs="Times New Roman"/>
+          <w:sz w:val="24"/>
+        </w:rPr>
+        <w:t>..</w:t>
+      </w:r>
+      <w:proofErr w:type="gramEnd"/>
+      <w:r>
+        <w:rPr>
+          <w:rFonts w:ascii="Times New Roman" w:hAnsi="Times New Roman" w:cs="Times New Roman"/>
+          <w:sz w:val="24"/>
+        </w:rPr>
+        <w:t xml:space="preserve"> In this study, we </w:t>
       </w:r>
       <w:r>
         <w:rPr>
@@ -2520,12 +2575,21 @@
           <w:sz w:val="24"/>
         </w:rPr>
       </w:pPr>
-      <w:r>
-        <w:rPr>
-          <w:rFonts w:ascii="Times New Roman" w:hAnsi="Times New Roman" w:cs="Times New Roman"/>
-          <w:sz w:val="24"/>
-        </w:rPr>
-        <w:t xml:space="preserve">where </w:t>
+      <w:proofErr w:type="gramStart"/>
+      <w:r>
+        <w:rPr>
+          <w:rFonts w:ascii="Times New Roman" w:hAnsi="Times New Roman" w:cs="Times New Roman"/>
+          <w:sz w:val="24"/>
+        </w:rPr>
+        <w:t>where</w:t>
+      </w:r>
+      <w:proofErr w:type="gramEnd"/>
+      <w:r>
+        <w:rPr>
+          <w:rFonts w:ascii="Times New Roman" w:hAnsi="Times New Roman" w:cs="Times New Roman"/>
+          <w:sz w:val="24"/>
+        </w:rPr>
+        <w:t xml:space="preserve"> </w:t>
       </w:r>
       <w:r>
         <w:rPr>
@@ -5070,12 +5134,21 @@
           <w:sz w:val="24"/>
         </w:rPr>
       </w:pPr>
-      <w:r>
-        <w:rPr>
-          <w:rFonts w:ascii="Times New Roman" w:hAnsi="Times New Roman" w:cs="Times New Roman"/>
-          <w:sz w:val="24"/>
-        </w:rPr>
-        <w:t xml:space="preserve">where </w:t>
+      <w:proofErr w:type="gramStart"/>
+      <w:r>
+        <w:rPr>
+          <w:rFonts w:ascii="Times New Roman" w:hAnsi="Times New Roman" w:cs="Times New Roman"/>
+          <w:sz w:val="24"/>
+        </w:rPr>
+        <w:t>where</w:t>
+      </w:r>
+      <w:proofErr w:type="gramEnd"/>
+      <w:r>
+        <w:rPr>
+          <w:rFonts w:ascii="Times New Roman" w:hAnsi="Times New Roman" w:cs="Times New Roman"/>
+          <w:sz w:val="24"/>
+        </w:rPr>
+        <w:t xml:space="preserve"> </w:t>
       </w:r>
       <w:r>
         <w:rPr>
@@ -5221,6 +5294,7 @@
         </w:rPr>
         <w:t xml:space="preserve"> </w:t>
       </w:r>
+      <w:proofErr w:type="gramStart"/>
       <w:r>
         <w:rPr>
           <w:rFonts w:ascii="Times New Roman" w:eastAsia="Yu Mincho" w:hAnsi="Times New Roman" w:cs="Times New Roman"/>
@@ -5230,6 +5304,7 @@
         </w:rPr>
         <w:t>α</w:t>
       </w:r>
+      <w:proofErr w:type="gramEnd"/>
       <w:r>
         <w:rPr>
           <w:rFonts w:ascii="Times New Roman" w:hAnsi="Times New Roman" w:cs="Times New Roman"/>
@@ -5459,8 +5534,19 @@
           <w:szCs w:val="24"/>
           <w:lang w:eastAsia="ja-JP"/>
         </w:rPr>
-        <w:t xml:space="preserve">), we can see that </w:t>
-      </w:r>
+        <w:t xml:space="preserve">), we can see </w:t>
+      </w:r>
+      <w:proofErr w:type="gramStart"/>
+      <w:r>
+        <w:rPr>
+          <w:rFonts w:ascii="Times New Roman" w:eastAsia="Yu Mincho" w:hAnsi="Times New Roman" w:cs="Times New Roman"/>
+          <w:sz w:val="24"/>
+          <w:szCs w:val="24"/>
+          <w:lang w:eastAsia="ja-JP"/>
+        </w:rPr>
+        <w:t xml:space="preserve">that </w:t>
+      </w:r>
+      <w:proofErr w:type="gramEnd"/>
       <m:oMath>
         <m:r>
           <w:rPr>
@@ -7303,13 +7389,22 @@
           <w:sz w:val="24"/>
         </w:rPr>
       </w:pPr>
+      <w:proofErr w:type="gramStart"/>
       <w:r>
         <w:rPr>
           <w:rFonts w:ascii="Times New Roman" w:hAnsi="Times New Roman" w:cs="Times New Roman"/>
           <w:sz w:val="24"/>
         </w:rPr>
         <w:lastRenderedPageBreak/>
-        <w:t xml:space="preserve">where </w:t>
+        <w:t>where</w:t>
+      </w:r>
+      <w:proofErr w:type="gramEnd"/>
+      <w:r>
+        <w:rPr>
+          <w:rFonts w:ascii="Times New Roman" w:hAnsi="Times New Roman" w:cs="Times New Roman"/>
+          <w:sz w:val="24"/>
+        </w:rPr>
+        <w:t xml:space="preserve"> </w:t>
       </w:r>
       <m:oMath>
         <m:sSub>
@@ -7544,8 +7639,6 @@
         </w:rPr>
         <w:t xml:space="preserve"> Change in daily transit demand dynamics</w:t>
       </w:r>
-      <w:commentRangeStart w:id="7"/>
-      <w:commentRangeEnd w:id="7"/>
     </w:p>
     <w:p>
       <w:pPr>
@@ -7811,8 +7904,8 @@
           <w:sz w:val="24"/>
         </w:rPr>
       </w:pPr>
-      <w:bookmarkStart w:id="8" w:name="_Ref41950150"/>
-      <w:bookmarkStart w:id="9" w:name="_Ref40969774"/>
+      <w:bookmarkStart w:id="7" w:name="_Ref41950150"/>
+      <w:bookmarkStart w:id="8" w:name="_Ref40969774"/>
       <w:r>
         <w:rPr>
           <w:rFonts w:ascii="Times New Roman" w:hAnsi="Times New Roman" w:cs="Times New Roman"/>
@@ -7856,7 +7949,7 @@
         </w:rPr>
         <w:fldChar w:fldCharType="end"/>
       </w:r>
-      <w:bookmarkEnd w:id="8"/>
+      <w:bookmarkEnd w:id="7"/>
       <w:r>
         <w:rPr>
           <w:rFonts w:ascii="Times New Roman" w:hAnsi="Times New Roman" w:cs="Times New Roman"/>
@@ -7872,7 +7965,7 @@
         <w:t xml:space="preserve"> MTA New York City Subway hourly transit demand curves (blue: typical curve; orange: COVID curve)</w:t>
       </w:r>
     </w:p>
-    <w:bookmarkEnd w:id="9"/>
+    <w:bookmarkEnd w:id="8"/>
     <w:p>
       <w:pPr>
         <w:spacing w:line="480" w:lineRule="auto"/>
@@ -8341,13 +8434,23 @@
         </w:rPr>
         <w:t xml:space="preserve">Where </w:t>
       </w:r>
+      <w:proofErr w:type="gramStart"/>
       <w:r>
         <w:rPr>
           <w:rFonts w:ascii="Times New Roman" w:hAnsi="Times New Roman" w:cs="Times New Roman"/>
           <w:i/>
           <w:sz w:val="24"/>
         </w:rPr>
-        <w:t>S(p)</w:t>
+        <w:t>S(</w:t>
+      </w:r>
+      <w:proofErr w:type="gramEnd"/>
+      <w:r>
+        <w:rPr>
+          <w:rFonts w:ascii="Times New Roman" w:hAnsi="Times New Roman" w:cs="Times New Roman"/>
+          <w:i/>
+          <w:sz w:val="24"/>
+        </w:rPr>
+        <w:t>p)</w:t>
       </w:r>
       <w:r>
         <w:rPr>
@@ -8889,8 +8992,6 @@
                 </m:rad>
               </m:oMath>
             </m:oMathPara>
-            <w:commentRangeStart w:id="10"/>
-            <w:commentRangeEnd w:id="10"/>
           </w:p>
         </w:tc>
         <w:tc>
@@ -8989,13 +9090,23 @@
         </w:rPr>
         <w:t xml:space="preserve">The optimal Procrustes distance </w:t>
       </w:r>
+      <w:proofErr w:type="gramStart"/>
       <w:r>
         <w:rPr>
           <w:rFonts w:ascii="Times New Roman" w:hAnsi="Times New Roman" w:cs="Times New Roman"/>
           <w:i/>
           <w:sz w:val="24"/>
         </w:rPr>
-        <w:t>S(p</w:t>
+        <w:t>S(</w:t>
+      </w:r>
+      <w:proofErr w:type="gramEnd"/>
+      <w:r>
+        <w:rPr>
+          <w:rFonts w:ascii="Times New Roman" w:hAnsi="Times New Roman" w:cs="Times New Roman"/>
+          <w:i/>
+          <w:sz w:val="24"/>
+        </w:rPr>
+        <w:t>p</w:t>
       </w:r>
       <w:r>
         <w:rPr>
@@ -9388,7 +9499,23 @@
           <w:rFonts w:ascii="Times New Roman" w:hAnsi="Times New Roman" w:cs="Times New Roman"/>
           <w:sz w:val="24"/>
         </w:rPr>
-        <w:t xml:space="preserve">The average floor value of 113 transit systems is -72.66% (standard deviation = 11.58%) and  maps floor values for the US public transit systems in our study. We express these values as negative differences from previous demand levels: larger negative numbers are lower floors. We can see clear geographic differences: cities in the Deep South and Midwest have higher floor values (i.e., negative but smaller in magnitude—less decline in public transit). Meanwhile, high tech cities such as the San Francisco Bay area and university cities such as Ithaca, Ann Arbor, and Madison generally have a very low floor value. </w:t>
+        <w:t xml:space="preserve">The average floor value of 113 transit systems is -72.66% (standard deviation = 11.58%) </w:t>
+      </w:r>
+      <w:proofErr w:type="gramStart"/>
+      <w:r>
+        <w:rPr>
+          <w:rFonts w:ascii="Times New Roman" w:hAnsi="Times New Roman" w:cs="Times New Roman"/>
+          <w:sz w:val="24"/>
+        </w:rPr>
+        <w:t>and  maps</w:t>
+      </w:r>
+      <w:proofErr w:type="gramEnd"/>
+      <w:r>
+        <w:rPr>
+          <w:rFonts w:ascii="Times New Roman" w:hAnsi="Times New Roman" w:cs="Times New Roman"/>
+          <w:sz w:val="24"/>
+        </w:rPr>
+        <w:t xml:space="preserve"> floor values for the US public transit systems in our study. We express these values as negative differences from previous demand levels: larger negative numbers are lower floors. We can see clear geographic differences: cities in the Deep South and Midwest have higher floor values (i.e., negative but smaller in magnitude—less decline in public transit). Meanwhile, high tech cities such as the San Francisco Bay area and university cities such as Ithaca, Ann Arbor, and Madison generally have a very low floor value. </w:t>
       </w:r>
     </w:p>
     <w:p>
@@ -9468,7 +9595,7 @@
           </wp:inline>
         </w:drawing>
       </w:r>
-      <w:bookmarkStart w:id="11" w:name="_Ref40207857"/>
+      <w:bookmarkStart w:id="9" w:name="_Ref40207857"/>
     </w:p>
     <w:p>
       <w:pPr>
@@ -9479,13 +9606,12 @@
           <w:sz w:val="24"/>
         </w:rPr>
       </w:pPr>
-      <w:bookmarkStart w:id="12" w:name="_Ref41950168"/>
-      <w:r>
-        <w:rPr>
-          <w:rFonts w:ascii="Times New Roman" w:hAnsi="Times New Roman" w:cs="Times New Roman"/>
-          <w:sz w:val="24"/>
-        </w:rPr>
-        <w:lastRenderedPageBreak/>
+      <w:bookmarkStart w:id="10" w:name="_Ref41950168"/>
+      <w:r>
+        <w:rPr>
+          <w:rFonts w:ascii="Times New Roman" w:hAnsi="Times New Roman" w:cs="Times New Roman"/>
+          <w:sz w:val="24"/>
+        </w:rPr>
         <w:t xml:space="preserve">Fig </w:t>
       </w:r>
       <w:r>
@@ -9524,7 +9650,7 @@
         </w:rPr>
         <w:fldChar w:fldCharType="end"/>
       </w:r>
-      <w:bookmarkEnd w:id="12"/>
+      <w:bookmarkEnd w:id="10"/>
       <w:r>
         <w:rPr>
           <w:rFonts w:ascii="Times New Roman" w:hAnsi="Times New Roman" w:cs="Times New Roman"/>
@@ -9540,7 +9666,7 @@
         <w:t xml:space="preserve"> The distribution of floor values across the United States (quantile classification).</w:t>
       </w:r>
     </w:p>
-    <w:bookmarkEnd w:id="11"/>
+    <w:bookmarkEnd w:id="9"/>
     <w:p>
       <w:pPr>
         <w:spacing w:line="480" w:lineRule="auto"/>
@@ -10781,7 +10907,6 @@
           <w:rFonts w:ascii="Times New Roman" w:hAnsi="Times New Roman" w:cs="Times New Roman"/>
           <w:sz w:val="24"/>
         </w:rPr>
-        <w:lastRenderedPageBreak/>
         <w:t>The results confirm the hypothesis that greater decreases in transit demand are associated with a higher percentage of people with non-physical occupations. People who can work at home avoid public transit; people who cannot work at home and rely on public transit continue to use it.</w:t>
       </w:r>
     </w:p>
@@ -10979,15 +11104,7 @@
           <w:rFonts w:ascii="Times New Roman" w:hAnsi="Times New Roman" w:cs="Times New Roman"/>
           <w:sz w:val="24"/>
         </w:rPr>
-        <w:t xml:space="preserve">. The income correlation is also confirmed by the survey results: compared with the survey results </w:t>
-      </w:r>
-      <w:r>
-        <w:rPr>
-          <w:rFonts w:ascii="Times New Roman" w:hAnsi="Times New Roman" w:cs="Times New Roman"/>
-          <w:sz w:val="24"/>
-        </w:rPr>
-        <w:lastRenderedPageBreak/>
-        <w:t xml:space="preserve">conducted by American Public Transportation Association (APTA) in 2017, active users skew towards lower income brackets during the pandemic, especially for those whose annual income is less than $15000 </w:t>
+        <w:t xml:space="preserve">. The income correlation is also confirmed by the survey results: compared with the survey results conducted by American Public Transportation Association (APTA) in 2017, active users skew towards lower income brackets during the pandemic, especially for those whose annual income is less than $15000 </w:t>
       </w:r>
       <w:r>
         <w:rPr>
@@ -11366,15 +11483,7 @@
           <w:rFonts w:ascii="Times New Roman" w:hAnsi="Times New Roman" w:cs="Times New Roman"/>
           <w:sz w:val="24"/>
         </w:rPr>
-        <w:t xml:space="preserve">. The disproportionately small decrease of the </w:t>
-      </w:r>
-      <w:r>
-        <w:rPr>
-          <w:rFonts w:ascii="Times New Roman" w:hAnsi="Times New Roman" w:cs="Times New Roman"/>
-          <w:sz w:val="24"/>
-        </w:rPr>
-        <w:lastRenderedPageBreak/>
-        <w:t>African American population’s transit demand supports the conclusion that cities with more African Americans are more likely to have a higher floor value.</w:t>
+        <w:t>. The disproportionately small decrease of the African American population’s transit demand supports the conclusion that cities with more African Americans are more likely to have a higher floor value.</w:t>
       </w:r>
     </w:p>
     <w:p>
@@ -11642,7 +11751,6 @@
           <w:rFonts w:ascii="Times New Roman" w:hAnsi="Times New Roman" w:cs="Times New Roman"/>
           <w:sz w:val="24"/>
         </w:rPr>
-        <w:lastRenderedPageBreak/>
         <w:t>Transit dependency</w:t>
       </w:r>
     </w:p>
@@ -11928,7 +12036,6 @@
           <w:rFonts w:ascii="Times New Roman" w:hAnsi="Times New Roman" w:cs="Times New Roman"/>
           <w:sz w:val="24"/>
         </w:rPr>
-        <w:lastRenderedPageBreak/>
         <w:tab/>
         <w:t xml:space="preserve">The response interval patterns in </w:t>
       </w:r>
@@ -12069,7 +12176,6 @@
         <w:rPr>
           <w:noProof/>
         </w:rPr>
-        <w:lastRenderedPageBreak/>
         <w:drawing>
           <wp:inline distT="0" distB="0" distL="0" distR="0" wp14:anchorId="397B421A" wp14:editId="48A3BB62">
             <wp:extent cx="5934075" cy="4200525"/>
@@ -12135,7 +12241,7 @@
           <w:sz w:val="24"/>
         </w:rPr>
       </w:pPr>
-      <w:bookmarkStart w:id="13" w:name="_Ref41983922"/>
+      <w:bookmarkStart w:id="11" w:name="_Ref41983922"/>
       <w:r>
         <w:rPr>
           <w:rFonts w:ascii="Times New Roman" w:hAnsi="Times New Roman" w:cs="Times New Roman"/>
@@ -12179,7 +12285,7 @@
         </w:rPr>
         <w:fldChar w:fldCharType="end"/>
       </w:r>
-      <w:bookmarkEnd w:id="13"/>
+      <w:bookmarkEnd w:id="11"/>
       <w:r>
         <w:rPr>
           <w:rFonts w:ascii="Times New Roman" w:hAnsi="Times New Roman" w:cs="Times New Roman"/>
@@ -12335,15 +12441,7 @@
           <w:rFonts w:ascii="Times New Roman" w:hAnsi="Times New Roman" w:cs="Times New Roman"/>
           <w:sz w:val="24"/>
         </w:rPr>
-        <w:t xml:space="preserve">, which is one of the earliest places to take actions in the United States. The cliff point is also the same as the date of the local state of emergency, which </w:t>
-      </w:r>
-      <w:r>
-        <w:rPr>
-          <w:rFonts w:ascii="Times New Roman" w:hAnsi="Times New Roman" w:cs="Times New Roman"/>
-          <w:sz w:val="24"/>
-        </w:rPr>
-        <w:lastRenderedPageBreak/>
-        <w:t>suggests the effectiveness of the executive order. This can be one reason for the relatively fast and earlier reaction of transit users. The correlation analysis between the cliff point and the date of declaring state emergency moreover support this claim: it shows that an earlier cliff point is positively correlated (p = 0.002) with an earlier emergency date. It shows people’s response time is not synchronized with the evolution of the pandemic, but with the local government’s policy.</w:t>
+        <w:t>, which is one of the earliest places to take actions in the United States. The cliff point is also the same as the date of the local state of emergency, which suggests the effectiveness of the executive order. This can be one reason for the relatively fast and earlier reaction of transit users. The correlation analysis between the cliff point and the date of declaring state emergency moreover support this claim: it shows that an earlier cliff point is positively correlated (p = 0.002) with an earlier emergency date. It shows people’s response time is not synchronized with the evolution of the pandemic, but with the local government’s policy.</w:t>
       </w:r>
     </w:p>
     <w:p>
@@ -12509,7 +12607,6 @@
         <w:rPr>
           <w:noProof/>
         </w:rPr>
-        <w:lastRenderedPageBreak/>
         <w:t xml:space="preserve"> </w:t>
       </w:r>
       <w:r>
@@ -12931,15 +13028,7 @@
           <w:rFonts w:ascii="Times New Roman" w:hAnsi="Times New Roman" w:cs="Times New Roman"/>
           <w:sz w:val="24"/>
         </w:rPr>
-        <w:t xml:space="preserve">r and reach the floor point earlier. This also suggests that </w:t>
-      </w:r>
-      <w:r>
-        <w:rPr>
-          <w:rFonts w:ascii="Times New Roman" w:hAnsi="Times New Roman" w:cs="Times New Roman"/>
-          <w:sz w:val="24"/>
-        </w:rPr>
-        <w:lastRenderedPageBreak/>
-        <w:t xml:space="preserve">the time when the decline finished is less related to when it started than to the speed of reaction. The major determinant of the cliff and floor point in formula </w:t>
+        <w:t xml:space="preserve">r and reach the floor point earlier. This also suggests that the time when the decline finished is less related to when it started than to the speed of reaction. The major determinant of the cliff and floor point in formula </w:t>
       </w:r>
       <w:r>
         <w:rPr>
@@ -13094,8 +13183,8 @@
           <w:sz w:val="24"/>
         </w:rPr>
       </w:pPr>
-      <w:bookmarkStart w:id="14" w:name="_Ref41985219"/>
-      <w:bookmarkStart w:id="15" w:name="_Ref41947893"/>
+      <w:bookmarkStart w:id="12" w:name="_Ref41985219"/>
+      <w:bookmarkStart w:id="13" w:name="_Ref41947893"/>
       <w:r>
         <w:rPr>
           <w:rFonts w:ascii="Times New Roman" w:hAnsi="Times New Roman" w:cs="Times New Roman"/>
@@ -13139,7 +13228,7 @@
         </w:rPr>
         <w:fldChar w:fldCharType="end"/>
       </w:r>
-      <w:bookmarkEnd w:id="14"/>
+      <w:bookmarkEnd w:id="12"/>
       <w:r>
         <w:rPr>
           <w:rFonts w:ascii="Times New Roman" w:hAnsi="Times New Roman" w:cs="Times New Roman"/>
@@ -13148,7 +13237,7 @@
         <w:t>. Hyperbolic relationship between decay rates and cliff points.</w:t>
       </w:r>
     </w:p>
-    <w:bookmarkEnd w:id="15"/>
+    <w:bookmarkEnd w:id="13"/>
     <w:p>
       <w:pPr>
         <w:spacing w:line="480" w:lineRule="auto"/>
@@ -13411,15 +13500,7 @@
           <w:rFonts w:ascii="Times New Roman" w:hAnsi="Times New Roman" w:cs="Times New Roman"/>
           <w:sz w:val="24"/>
         </w:rPr>
-        <w:t xml:space="preserve">Procrustes </w:t>
-      </w:r>
-      <w:r>
-        <w:rPr>
-          <w:rFonts w:ascii="Times New Roman" w:hAnsi="Times New Roman" w:cs="Times New Roman"/>
-          <w:sz w:val="24"/>
-        </w:rPr>
-        <w:lastRenderedPageBreak/>
-        <w:t>distance and floor values: higher levels of base demand during the pandemic also means less shift from the typical hourly demand profile.</w:t>
+        <w:t>Procrustes distance and floor values: higher levels of base demand during the pandemic also means less shift from the typical hourly demand profile.</w:t>
       </w:r>
       <w:r>
         <w:rPr>
@@ -13516,7 +13597,7 @@
           <w:sz w:val="24"/>
         </w:rPr>
       </w:pPr>
-      <w:bookmarkStart w:id="16" w:name="_Ref41985257"/>
+      <w:bookmarkStart w:id="14" w:name="_Ref41985257"/>
       <w:r>
         <w:rPr>
           <w:rFonts w:ascii="Times New Roman" w:hAnsi="Times New Roman" w:cs="Times New Roman"/>
@@ -13560,7 +13641,7 @@
         </w:rPr>
         <w:fldChar w:fldCharType="end"/>
       </w:r>
-      <w:bookmarkEnd w:id="16"/>
+      <w:bookmarkEnd w:id="14"/>
       <w:r>
         <w:rPr>
           <w:rFonts w:ascii="Times New Roman" w:hAnsi="Times New Roman" w:cs="Times New Roman"/>
@@ -13568,7 +13649,7 @@
         </w:rPr>
         <w:t>. Geographic distribution average Procrustes distance between normal and pandemic weekday hourly demand curves.</w:t>
       </w:r>
-      <w:bookmarkStart w:id="17" w:name="_Ref41947978"/>
+      <w:bookmarkStart w:id="15" w:name="_Ref41947978"/>
     </w:p>
     <w:p>
       <w:pPr>
@@ -13585,7 +13666,6 @@
           <w:noProof/>
           <w:sz w:val="24"/>
         </w:rPr>
-        <w:lastRenderedPageBreak/>
         <w:drawing>
           <wp:inline distT="0" distB="0" distL="0" distR="0" wp14:anchorId="60C2D13D" wp14:editId="2CE205AD">
             <wp:extent cx="4391025" cy="4381500"/>
@@ -13635,7 +13715,7 @@
           </wp:inline>
         </w:drawing>
       </w:r>
-      <w:bookmarkEnd w:id="17"/>
+      <w:bookmarkEnd w:id="15"/>
     </w:p>
     <w:p>
       <w:pPr>
@@ -13646,7 +13726,7 @@
           <w:sz w:val="24"/>
         </w:rPr>
       </w:pPr>
-      <w:bookmarkStart w:id="18" w:name="_Ref41985274"/>
+      <w:bookmarkStart w:id="16" w:name="_Ref41985274"/>
       <w:r>
         <w:rPr>
           <w:rFonts w:ascii="Times New Roman" w:hAnsi="Times New Roman" w:cs="Times New Roman"/>
@@ -13690,7 +13770,7 @@
         </w:rPr>
         <w:fldChar w:fldCharType="end"/>
       </w:r>
-      <w:bookmarkEnd w:id="18"/>
+      <w:bookmarkEnd w:id="16"/>
       <w:r>
         <w:rPr>
           <w:rFonts w:ascii="Times New Roman" w:hAnsi="Times New Roman" w:cs="Times New Roman"/>
@@ -13957,15 +14037,23 @@
           <w:rFonts w:ascii="Times New Roman" w:hAnsi="Times New Roman" w:cs="Times New Roman"/>
           <w:sz w:val="24"/>
         </w:rPr>
-        <w:t xml:space="preserve">), which means the </w:t>
-      </w:r>
-      <w:r>
-        <w:rPr>
-          <w:rFonts w:ascii="Times New Roman" w:hAnsi="Times New Roman" w:cs="Times New Roman"/>
-          <w:sz w:val="24"/>
-        </w:rPr>
-        <w:lastRenderedPageBreak/>
-        <w:t>hourly demand pattern diverged from normal more on weekdays than weekends. By visualizing the hourly demand pattern, we note that weekday and weekend hourly demand patterns became more similar. To confirm this, we calculate the Procrustes distances between weekdays and weekends. These distances decreased for all transit systems during the pandemic. Two factors could be powering this convergence between weekday and weekend hourly demand patterns. First is the disproportional sudden decrease of the morning and afternoon commuting activities in the weekdays. This change will generally flatten the peaks and diminish the contrast between normal hours and rush hours. This process is essentially driven by the privileged population with non-physical occupations: their absence made weekdays more like weekends. Second, the reduction of unessential activities, such as leisure and shopping trips, also make commuting-relevant trips more prominent</w:t>
+        <w:t xml:space="preserve">), which means the hourly demand pattern diverged from normal more on weekdays than weekends. By visualizing the hourly demand pattern, we note that weekday and weekend hourly demand patterns became more similar. To confirm this, we calculate the Procrustes distances between weekdays and weekends. These distances decreased for all transit systems during the pandemic. Two factors could be powering this convergence between weekday and weekend hourly demand patterns. First is the disproportional sudden decrease of the morning and afternoon commuting activities in the </w:t>
+      </w:r>
+      <w:proofErr w:type="gramStart"/>
+      <w:r>
+        <w:rPr>
+          <w:rFonts w:ascii="Times New Roman" w:hAnsi="Times New Roman" w:cs="Times New Roman"/>
+          <w:sz w:val="24"/>
+        </w:rPr>
+        <w:t>weekdays.</w:t>
+      </w:r>
+      <w:proofErr w:type="gramEnd"/>
+      <w:r>
+        <w:rPr>
+          <w:rFonts w:ascii="Times New Roman" w:hAnsi="Times New Roman" w:cs="Times New Roman"/>
+          <w:sz w:val="24"/>
+        </w:rPr>
+        <w:t xml:space="preserve"> This change will generally flatten the peaks and diminish the contrast between normal hours and rush hours. This process is essentially driven by the privileged population with non-physical occupations: their absence made weekdays more like weekends. Second, the reduction of unessential activities, such as leisure and shopping trips, also make commuting-relevant trips more prominent</w:t>
       </w:r>
       <w:r>
         <w:rPr>
@@ -14003,7 +14091,6 @@
         <w:rPr>
           <w:noProof/>
         </w:rPr>
-        <w:lastRenderedPageBreak/>
         <w:drawing>
           <wp:inline distT="0" distB="0" distL="0" distR="0" wp14:anchorId="760082A1" wp14:editId="0CA050F4">
             <wp:extent cx="5848350" cy="4391025"/>
@@ -14063,7 +14150,7 @@
           <w:sz w:val="24"/>
         </w:rPr>
       </w:pPr>
-      <w:bookmarkStart w:id="19" w:name="_Ref41985286"/>
+      <w:bookmarkStart w:id="17" w:name="_Ref41985286"/>
       <w:r>
         <w:rPr>
           <w:rFonts w:ascii="Times New Roman" w:hAnsi="Times New Roman" w:cs="Times New Roman"/>
@@ -14106,7 +14193,7 @@
         </w:rPr>
         <w:fldChar w:fldCharType="end"/>
       </w:r>
-      <w:bookmarkEnd w:id="19"/>
+      <w:bookmarkEnd w:id="17"/>
       <w:r>
         <w:rPr>
           <w:rFonts w:ascii="Times New Roman" w:hAnsi="Times New Roman" w:cs="Times New Roman"/>
@@ -14273,15 +14360,7 @@
           <w:rFonts w:ascii="Times New Roman" w:hAnsi="Times New Roman" w:cs="Times New Roman"/>
           <w:sz w:val="24"/>
         </w:rPr>
-        <w:t xml:space="preserve"> curves describing declines in daily transit system demand and derive </w:t>
-      </w:r>
-      <w:r>
-        <w:rPr>
-          <w:rFonts w:ascii="Times New Roman" w:hAnsi="Times New Roman" w:cs="Times New Roman"/>
-          <w:sz w:val="24"/>
-        </w:rPr>
-        <w:lastRenderedPageBreak/>
-        <w:t>parameters describing the decline dynamics. We also compare differences in hourly demand profiles on weekdays and weekends.</w:t>
+        <w:t xml:space="preserve"> curves describing declines in daily transit system demand and derive parameters describing the decline dynamics. We also compare differences in hourly demand profiles on weekdays and weekends.</w:t>
       </w:r>
     </w:p>
     <w:p>
@@ -14402,15 +14481,7 @@
           <w:rFonts w:ascii="Times New Roman" w:hAnsi="Times New Roman" w:cs="Times New Roman"/>
           <w:sz w:val="24"/>
         </w:rPr>
-        <w:t xml:space="preserve">It is noteworthy that floor values are not associated with the ratio of transit commuters and households with no access to private vehicles from the US Census American Community Survey. This suggests that these commonly used measures are not adequate for describing essential transit demand during a crisis such as a pandemic. These variables may not capture transit dependence since transit commuters during normal times include both choice and dependent riders. Also, having at least one vehicle per household does not mean that individuals have ready access to </w:t>
-      </w:r>
-      <w:r>
-        <w:rPr>
-          <w:rFonts w:ascii="Times New Roman" w:hAnsi="Times New Roman" w:cs="Times New Roman"/>
-          <w:sz w:val="24"/>
-        </w:rPr>
-        <w:lastRenderedPageBreak/>
-        <w:t xml:space="preserve">reliable transportation. This suggests a need for developing more accurate measure of transit dependency for use in crises. </w:t>
+        <w:t xml:space="preserve">It is noteworthy that floor values are not associated with the ratio of transit commuters and households with no access to private vehicles from the US Census American Community Survey. This suggests that these commonly used measures are not adequate for describing essential transit demand during a crisis such as a pandemic. These variables may not capture transit dependence since transit commuters during normal times include both choice and dependent riders. Also, having at least one vehicle per household does not mean that individuals have ready access to reliable transportation. This suggests a need for developing more accurate measure of transit dependency for use in crises. </w:t>
       </w:r>
     </w:p>
     <w:p>
@@ -14637,15 +14708,7 @@
           <w:rFonts w:ascii="Times New Roman" w:hAnsi="Times New Roman" w:cs="Times New Roman"/>
           <w:sz w:val="24"/>
         </w:rPr>
-        <w:t xml:space="preserve"> systems with higher floor values (e.g., communities in the Northeast and Midwest) </w:t>
-      </w:r>
-      <w:r>
-        <w:rPr>
-          <w:rFonts w:ascii="Times New Roman" w:hAnsi="Times New Roman" w:cs="Times New Roman"/>
-          <w:sz w:val="24"/>
-        </w:rPr>
-        <w:lastRenderedPageBreak/>
-        <w:t>retain more of their hourly demand pattern than systems with lower floor values (e.g., communities with a large number of non-physical occupations, including cities in California, and university towns where a large proportion of the population left)</w:t>
+        <w:t xml:space="preserve"> systems with higher floor values (e.g., communities in the Northeast and Midwest) retain more of their hourly demand pattern than systems with lower floor values (e.g., communities with a large number of non-physical occupations, including cities in California, and university towns where a large proportion of the population left)</w:t>
       </w:r>
       <w:r>
         <w:rPr>
@@ -14787,7 +14850,6 @@
           <w:rFonts w:ascii="Times New Roman" w:hAnsi="Times New Roman" w:cs="Times New Roman"/>
           <w:sz w:val="24"/>
         </w:rPr>
-        <w:lastRenderedPageBreak/>
         <w:t xml:space="preserve">Another limitation concerns the geographic </w:t>
       </w:r>
       <w:r>
@@ -15010,17 +15072,7 @@
           <w:szCs w:val="24"/>
         </w:rPr>
         <w:tab/>
-        <w:t xml:space="preserve">Bliss L. When the World Stops Moving. 2020 [cited 20 May 2020]. Available: </w:t>
-      </w:r>
-      <w:r>
-        <w:rPr>
-          <w:rFonts w:ascii="Times New Roman" w:hAnsi="Times New Roman" w:cs="Times New Roman"/>
-          <w:noProof/>
-          <w:sz w:val="24"/>
-          <w:szCs w:val="24"/>
-        </w:rPr>
-        <w:lastRenderedPageBreak/>
-        <w:t>https://www.citylab.com/transportation/2020/03/coronavirus-impact-public-transit-street-traffic-data-trains/607915/</w:t>
+        <w:t>Bliss L. When the World Stops Moving. 2020 [cited 20 May 2020]. Available: https://www.citylab.com/transportation/2020/03/coronavirus-impact-public-transit-street-traffic-data-trains/607915/</w:t>
       </w:r>
     </w:p>
     <w:p>
@@ -15290,7 +15342,6 @@
           <w:sz w:val="24"/>
           <w:szCs w:val="24"/>
         </w:rPr>
-        <w:lastRenderedPageBreak/>
         <w:t xml:space="preserve">10. </w:t>
       </w:r>
       <w:r>
@@ -15581,17 +15632,7 @@
           <w:szCs w:val="24"/>
         </w:rPr>
         <w:tab/>
-        <w:t xml:space="preserve">Cooke TJ. Geographic access to job opportunities and labor-force participation among </w:t>
-      </w:r>
-      <w:r>
-        <w:rPr>
-          <w:rFonts w:ascii="Times New Roman" w:hAnsi="Times New Roman" w:cs="Times New Roman"/>
-          <w:noProof/>
-          <w:sz w:val="24"/>
-          <w:szCs w:val="24"/>
-        </w:rPr>
-        <w:lastRenderedPageBreak/>
-        <w:t xml:space="preserve">women and African Americans in the greater Boston metropolitan area. Urban Geogr. 1997;18: 213–227. </w:t>
+        <w:t xml:space="preserve">Cooke TJ. Geographic access to job opportunities and labor-force participation among women and African Americans in the greater Boston metropolitan area. Urban Geogr. 1997;18: 213–227. </w:t>
       </w:r>
     </w:p>
     <w:p>
@@ -15861,7 +15902,6 @@
           <w:sz w:val="24"/>
           <w:szCs w:val="24"/>
         </w:rPr>
-        <w:lastRenderedPageBreak/>
         <w:t xml:space="preserve">26. </w:t>
       </w:r>
       <w:r>
@@ -16117,17 +16157,7 @@
           <w:szCs w:val="24"/>
         </w:rPr>
         <w:tab/>
-        <w:t>Achenbach J, Mettler K, Sun LH, Guarino B. Coronavirus may have spread undetected for weeks in Washington state, which reported first two deaths in U.S. In: Washington Post [Internet]. 2020 [cited 4 Mar 2020]. Available: https://www.washingtonpost.com/health/coronavirus-may-have-spread-undetected-for-</w:t>
-      </w:r>
-      <w:r>
-        <w:rPr>
-          <w:rFonts w:ascii="Times New Roman" w:hAnsi="Times New Roman" w:cs="Times New Roman"/>
-          <w:noProof/>
-          <w:sz w:val="24"/>
-          <w:szCs w:val="24"/>
-        </w:rPr>
-        <w:lastRenderedPageBreak/>
-        <w:t>weeks-in-washington-state/2020/03/01/0f292336-5bcc-11ea-9055-5fa12981bbbf_story.html</w:t>
+        <w:t>Achenbach J, Mettler K, Sun LH, Guarino B. Coronavirus may have spread undetected for weeks in Washington state, which reported first two deaths in U.S. In: Washington Post [Internet]. 2020 [cited 4 Mar 2020]. Available: https://www.washingtonpost.com/health/coronavirus-may-have-spread-undetected-for-weeks-in-washington-state/2020/03/01/0f292336-5bcc-11ea-9055-5fa12981bbbf_story.html</w:t>
       </w:r>
     </w:p>
     <w:p>
@@ -16372,17 +16402,7 @@
           <w:szCs w:val="24"/>
         </w:rPr>
         <w:tab/>
-        <w:t xml:space="preserve">Glanz J, Carey B, Holder J, Watkins D, Valentino-DeVries J, Rojas R, et al. Where America Didn’t Stay Home Even as the Virus Spread. In: The New York Times [Internet]. 2020 [cited 4 Apr 2020]. Available: </w:t>
-      </w:r>
-      <w:r>
-        <w:rPr>
-          <w:rFonts w:ascii="Times New Roman" w:hAnsi="Times New Roman" w:cs="Times New Roman"/>
-          <w:noProof/>
-          <w:sz w:val="24"/>
-          <w:szCs w:val="24"/>
-        </w:rPr>
-        <w:lastRenderedPageBreak/>
-        <w:t>https://www.nytimes.com/interactive/2020/04/02/us/coronavirus-social-distancing.html?referringSource=articleShare</w:t>
+        <w:t>Glanz J, Carey B, Holder J, Watkins D, Valentino-DeVries J, Rojas R, et al. Where America Didn’t Stay Home Even as the Virus Spread. In: The New York Times [Internet]. 2020 [cited 4 Apr 2020]. Available: https://www.nytimes.com/interactive/2020/04/02/us/coronavirus-social-distancing.html?referringSource=articleShare</w:t>
       </w:r>
     </w:p>
     <w:p>
@@ -16517,7 +16537,7 @@
           <w:rPr>
             <w:noProof/>
           </w:rPr>
-          <w:t>3</w:t>
+          <w:t>1</w:t>
         </w:r>
         <w:r>
           <w:rPr>
@@ -19309,7 +19329,7 @@
 </file>
 
 <file path=customXml/itemProps1.xml><?xml version="1.0" encoding="utf-8"?>
-<ds:datastoreItem xmlns:ds="http://schemas.openxmlformats.org/officeDocument/2006/customXml" ds:itemID="{AE235325-3CDC-4D09-86F4-F215EECFE31C}">
+<ds:datastoreItem xmlns:ds="http://schemas.openxmlformats.org/officeDocument/2006/customXml" ds:itemID="{71E78A25-A87C-4CD7-8FA3-BB892712BC23}">
   <ds:schemaRefs>
     <ds:schemaRef ds:uri="http://schemas.openxmlformats.org/officeDocument/2006/bibliography"/>
   </ds:schemaRefs>
